--- a/node.docx
+++ b/node.docx
@@ -2141,7 +2141,7 @@
       </w:r>
       <w:r>
         <w:rPr>
-          <w:rStyle w:val="9"/>
+          <w:rStyle w:val="10"/>
           <w:rFonts w:hint="eastAsia" w:ascii="楷体" w:hAnsi="楷体" w:eastAsia="楷体" w:cs="FZSSJW--GB1-0"/>
           <w:sz w:val="21"/>
           <w:szCs w:val="21"/>
@@ -2150,7 +2150,7 @@
       </w:r>
       <w:r>
         <w:rPr>
-          <w:rStyle w:val="9"/>
+          <w:rStyle w:val="10"/>
           <w:rFonts w:hint="eastAsia" w:ascii="楷体" w:hAnsi="楷体" w:eastAsia="楷体" w:cs="FZSSJW--GB1-0"/>
           <w:sz w:val="21"/>
           <w:szCs w:val="21"/>
@@ -4361,7 +4361,7 @@
     </w:p>
     <w:p>
       <w:pPr>
-        <w:pStyle w:val="5"/>
+        <w:pStyle w:val="6"/>
         <w:keepNext w:val="0"/>
         <w:keepLines w:val="0"/>
         <w:widowControl/>
@@ -4389,7 +4389,7 @@
       </w:pPr>
       <w:r>
         <w:rPr>
-          <w:rStyle w:val="10"/>
+          <w:rStyle w:val="11"/>
           <w:rFonts w:hint="default" w:ascii="Source Code Pro" w:hAnsi="Source Code Pro" w:eastAsia="Source Code Pro" w:cs="Source Code Pro"/>
           <w:b w:val="0"/>
           <w:i w:val="0"/>
@@ -4404,7 +4404,7 @@
       </w:r>
       <w:r>
         <w:rPr>
-          <w:rStyle w:val="10"/>
+          <w:rStyle w:val="11"/>
           <w:rFonts w:hint="default" w:ascii="Source Code Pro" w:hAnsi="Source Code Pro" w:eastAsia="Source Code Pro" w:cs="Source Code Pro"/>
           <w:b w:val="0"/>
           <w:i w:val="0"/>
@@ -4419,7 +4419,7 @@
     </w:p>
     <w:p>
       <w:pPr>
-        <w:pStyle w:val="6"/>
+        <w:pStyle w:val="7"/>
         <w:keepNext w:val="0"/>
         <w:keepLines w:val="0"/>
         <w:widowControl/>
@@ -4554,7 +4554,7 @@
     </w:p>
     <w:p>
       <w:pPr>
-        <w:pStyle w:val="5"/>
+        <w:pStyle w:val="6"/>
         <w:keepNext w:val="0"/>
         <w:keepLines w:val="0"/>
         <w:widowControl/>
@@ -4570,7 +4570,7 @@
         <w:ind w:left="0" w:right="0" w:firstLine="0"/>
         <w:jc w:val="left"/>
         <w:rPr>
-          <w:rStyle w:val="10"/>
+          <w:rStyle w:val="11"/>
           <w:rFonts w:hint="default" w:ascii="Source Code Pro" w:hAnsi="Source Code Pro" w:eastAsia="Source Code Pro" w:cs="Source Code Pro"/>
           <w:b w:val="0"/>
           <w:i w:val="0"/>
@@ -7262,7 +7262,7 @@
     </w:p>
     <w:p>
       <w:pPr>
-        <w:pStyle w:val="14"/>
+        <w:pStyle w:val="15"/>
         <w:numPr>
           <w:ilvl w:val="0"/>
           <w:numId w:val="2"/>
@@ -7289,7 +7289,7 @@
     </w:p>
     <w:p>
       <w:pPr>
-        <w:pStyle w:val="14"/>
+        <w:pStyle w:val="15"/>
         <w:shd w:val="clear" w:color="auto" w:fill="FFFFFF"/>
         <w:adjustRightInd/>
         <w:snapToGrid/>
@@ -7312,7 +7312,7 @@
     </w:p>
     <w:p>
       <w:pPr>
-        <w:pStyle w:val="14"/>
+        <w:pStyle w:val="15"/>
         <w:shd w:val="clear" w:color="auto" w:fill="FFFFFF"/>
         <w:adjustRightInd/>
         <w:snapToGrid/>
@@ -7335,7 +7335,7 @@
     </w:p>
     <w:p>
       <w:pPr>
-        <w:pStyle w:val="14"/>
+        <w:pStyle w:val="15"/>
         <w:numPr>
           <w:ilvl w:val="0"/>
           <w:numId w:val="2"/>
@@ -7438,7 +7438,7 @@
     </w:p>
     <w:p>
       <w:pPr>
-        <w:pStyle w:val="14"/>
+        <w:pStyle w:val="15"/>
         <w:numPr>
           <w:ilvl w:val="0"/>
           <w:numId w:val="2"/>
@@ -7465,7 +7465,7 @@
     </w:p>
     <w:p>
       <w:pPr>
-        <w:pStyle w:val="14"/>
+        <w:pStyle w:val="15"/>
         <w:shd w:val="clear" w:color="auto" w:fill="FFFFFF"/>
         <w:adjustRightInd/>
         <w:snapToGrid/>
@@ -7512,7 +7512,7 @@
     </w:p>
     <w:p>
       <w:pPr>
-        <w:pStyle w:val="14"/>
+        <w:pStyle w:val="15"/>
         <w:shd w:val="clear" w:color="auto" w:fill="FFFFFF"/>
         <w:adjustRightInd/>
         <w:snapToGrid/>
@@ -7623,7 +7623,7 @@
     </w:p>
     <w:p>
       <w:pPr>
-        <w:pStyle w:val="14"/>
+        <w:pStyle w:val="15"/>
         <w:shd w:val="clear" w:color="auto" w:fill="FFFFFF"/>
         <w:adjustRightInd/>
         <w:snapToGrid/>
@@ -7686,7 +7686,7 @@
     </w:p>
     <w:p>
       <w:pPr>
-        <w:pStyle w:val="14"/>
+        <w:pStyle w:val="15"/>
         <w:shd w:val="clear" w:color="auto" w:fill="FFFFFF"/>
         <w:adjustRightInd/>
         <w:snapToGrid/>
@@ -7717,7 +7717,7 @@
     </w:p>
     <w:p>
       <w:pPr>
-        <w:pStyle w:val="14"/>
+        <w:pStyle w:val="15"/>
         <w:shd w:val="clear" w:color="auto" w:fill="FFFFFF"/>
         <w:adjustRightInd/>
         <w:snapToGrid/>
@@ -7764,7 +7764,7 @@
     </w:p>
     <w:p>
       <w:pPr>
-        <w:pStyle w:val="14"/>
+        <w:pStyle w:val="15"/>
         <w:shd w:val="clear" w:color="auto" w:fill="FFFFFF"/>
         <w:adjustRightInd/>
         <w:snapToGrid/>
@@ -7957,7 +7957,7 @@
     </w:p>
     <w:p>
       <w:pPr>
-        <w:pStyle w:val="14"/>
+        <w:pStyle w:val="15"/>
         <w:numPr>
           <w:ilvl w:val="0"/>
           <w:numId w:val="3"/>
@@ -7984,7 +7984,7 @@
     </w:p>
     <w:p>
       <w:pPr>
-        <w:pStyle w:val="14"/>
+        <w:pStyle w:val="15"/>
         <w:numPr>
           <w:ilvl w:val="0"/>
           <w:numId w:val="3"/>
@@ -8716,18 +8716,7 @@
           <w:szCs w:val="21"/>
           <w:lang w:val="en-US" w:eastAsia="zh-CN"/>
         </w:rPr>
-        <w:t>connect的最大灵活性就在于它的中间件机制。connect的中间件加载代码定义在lib/proto.js中的app.use</w:t>
-      </w:r>
-      <w:bookmarkStart w:id="0" w:name="_GoBack"/>
-      <w:bookmarkEnd w:id="0"/>
-      <w:r>
-        <w:rPr>
-          <w:rFonts w:hint="default" w:ascii="楷体" w:hAnsi="楷体" w:eastAsia="楷体" w:cs="FZSSJW--GB1-0"/>
-          <w:sz w:val="21"/>
-          <w:szCs w:val="21"/>
-          <w:lang w:val="en-US" w:eastAsia="zh-CN"/>
-        </w:rPr>
-        <w:t>方法。use方法的定义如下：</w:t>
+        <w:t>connect的最大灵活性就在于它的中间件机制。connect的中间件加载代码定义在lib/proto.js中的app.use方法。use方法的定义如下：</w:t>
       </w:r>
     </w:p>
     <w:p>
@@ -9708,9 +9697,13 @@
     <w:p>
       <w:pPr>
         <w:numPr>
+          <w:ilvl w:val="0"/>
           <w:numId w:val="0"/>
         </w:numPr>
         <w:shd w:val="clear" w:color="auto" w:fill="FFFFFF"/>
+        <w:tabs>
+          <w:tab w:val="clear" w:pos="720"/>
+        </w:tabs>
         <w:adjustRightInd/>
         <w:snapToGrid/>
         <w:spacing w:after="0"/>
@@ -9875,16 +9868,7 @@
           <w:szCs w:val="21"/>
           <w:lang w:val="en-US" w:eastAsia="zh-CN"/>
         </w:rPr>
-        <w:t>Gruntfile是一个文件</w:t>
-      </w:r>
-      <w:r>
-        <w:rPr>
-          <w:rFonts w:hint="default" w:ascii="楷体" w:hAnsi="楷体" w:eastAsia="楷体" w:cs="FZSSJW--GB1-0"/>
-          <w:sz w:val="21"/>
-          <w:szCs w:val="21"/>
-          <w:lang w:val="en-US" w:eastAsia="zh-CN"/>
-        </w:rPr>
-        <w:t>，此文件被命名为 Gruntfile.js </w:t>
+        <w:t>Gruntfile是一个文件，此文件被命名为 Gruntfile.js </w:t>
       </w:r>
       <w:r>
         <w:rPr>
@@ -13505,6 +13489,2313 @@
         </w:rPr>
       </w:pPr>
     </w:p>
+    <w:p>
+      <w:pPr>
+        <w:numPr>
+          <w:ilvl w:val="0"/>
+          <w:numId w:val="0"/>
+        </w:numPr>
+        <w:shd w:val="clear" w:color="auto" w:fill="FFFFFF"/>
+        <w:tabs>
+          <w:tab w:val="clear" w:pos="720"/>
+        </w:tabs>
+        <w:adjustRightInd/>
+        <w:snapToGrid/>
+        <w:spacing w:after="0" w:line="240" w:lineRule="auto"/>
+        <w:rPr>
+          <w:rFonts w:hint="eastAsia" w:ascii="楷体" w:hAnsi="楷体" w:eastAsia="楷体" w:cs="FZSSJW--GB1-0"/>
+          <w:sz w:val="21"/>
+          <w:szCs w:val="21"/>
+          <w:lang w:val="en-US" w:eastAsia="zh-CN"/>
+        </w:rPr>
+      </w:pPr>
+    </w:p>
+    <w:p>
+      <w:pPr>
+        <w:numPr>
+          <w:ilvl w:val="0"/>
+          <w:numId w:val="0"/>
+        </w:numPr>
+        <w:shd w:val="clear" w:color="auto" w:fill="FFFFFF"/>
+        <w:tabs>
+          <w:tab w:val="clear" w:pos="720"/>
+        </w:tabs>
+        <w:adjustRightInd/>
+        <w:snapToGrid/>
+        <w:spacing w:after="0" w:line="240" w:lineRule="auto"/>
+        <w:rPr>
+          <w:rFonts w:hint="eastAsia" w:ascii="楷体" w:hAnsi="楷体" w:eastAsia="楷体" w:cs="FZSSJW--GB1-0"/>
+          <w:sz w:val="21"/>
+          <w:szCs w:val="21"/>
+          <w:lang w:val="en-US" w:eastAsia="zh-CN"/>
+        </w:rPr>
+      </w:pPr>
+      <w:r>
+        <w:rPr>
+          <w:rFonts w:hint="eastAsia" w:ascii="楷体" w:hAnsi="楷体" w:eastAsia="楷体" w:cs="FZSSJW--GB1-0"/>
+          <w:sz w:val="21"/>
+          <w:szCs w:val="21"/>
+          <w:lang w:val="en-US" w:eastAsia="zh-CN"/>
+        </w:rPr>
+        <w:t>钱包地址：jB7rxgh43ncbTX4WeMoeadiGMfmfqY2xLZ</w:t>
+      </w:r>
+    </w:p>
+    <w:p>
+      <w:pPr>
+        <w:numPr>
+          <w:ilvl w:val="0"/>
+          <w:numId w:val="0"/>
+        </w:numPr>
+        <w:shd w:val="clear" w:color="auto" w:fill="FFFFFF"/>
+        <w:tabs>
+          <w:tab w:val="clear" w:pos="720"/>
+        </w:tabs>
+        <w:adjustRightInd/>
+        <w:snapToGrid/>
+        <w:spacing w:after="0" w:line="240" w:lineRule="auto"/>
+        <w:rPr>
+          <w:rFonts w:hint="eastAsia" w:ascii="楷体" w:hAnsi="楷体" w:eastAsia="楷体" w:cs="FZSSJW--GB1-0"/>
+          <w:sz w:val="21"/>
+          <w:szCs w:val="21"/>
+          <w:lang w:val="en-US" w:eastAsia="zh-CN"/>
+        </w:rPr>
+      </w:pPr>
+      <w:r>
+        <w:rPr>
+          <w:rFonts w:hint="eastAsia" w:ascii="楷体" w:hAnsi="楷体" w:eastAsia="楷体" w:cs="FZSSJW--GB1-0"/>
+          <w:sz w:val="21"/>
+          <w:szCs w:val="21"/>
+          <w:lang w:val="en-US" w:eastAsia="zh-CN"/>
+        </w:rPr>
+        <w:t>账户密匙：sn37nYrQ6KPJvTFmaBYokS3FjXUWd</w:t>
+      </w:r>
+    </w:p>
+    <w:p>
+      <w:pPr>
+        <w:numPr>
+          <w:ilvl w:val="0"/>
+          <w:numId w:val="0"/>
+        </w:numPr>
+        <w:shd w:val="clear" w:color="auto" w:fill="FFFFFF"/>
+        <w:tabs>
+          <w:tab w:val="clear" w:pos="720"/>
+        </w:tabs>
+        <w:adjustRightInd/>
+        <w:snapToGrid/>
+        <w:spacing w:after="0" w:line="240" w:lineRule="auto"/>
+        <w:rPr>
+          <w:rFonts w:hint="eastAsia" w:ascii="楷体" w:hAnsi="楷体" w:eastAsia="楷体" w:cs="FZSSJW--GB1-0"/>
+          <w:sz w:val="21"/>
+          <w:szCs w:val="21"/>
+          <w:lang w:val="en-US" w:eastAsia="zh-CN"/>
+        </w:rPr>
+      </w:pPr>
+      <w:r>
+        <w:rPr>
+          <w:rFonts w:hint="eastAsia" w:ascii="楷体" w:hAnsi="楷体" w:eastAsia="楷体" w:cs="FZSSJW--GB1-0"/>
+          <w:sz w:val="21"/>
+          <w:szCs w:val="21"/>
+          <w:lang w:val="en-US" w:eastAsia="zh-CN"/>
+        </w:rPr>
+        <w:t>信任地址：jBciDE8Q3uJjf111VeiUNM775AMKHEbBLS</w:t>
+      </w:r>
+    </w:p>
+    <w:p>
+      <w:pPr>
+        <w:numPr>
+          <w:ilvl w:val="0"/>
+          <w:numId w:val="0"/>
+        </w:numPr>
+        <w:shd w:val="clear" w:color="auto" w:fill="FFFFFF"/>
+        <w:tabs>
+          <w:tab w:val="clear" w:pos="720"/>
+        </w:tabs>
+        <w:adjustRightInd/>
+        <w:snapToGrid/>
+        <w:spacing w:after="0" w:line="240" w:lineRule="auto"/>
+        <w:rPr>
+          <w:rFonts w:hint="eastAsia" w:ascii="楷体" w:hAnsi="楷体" w:eastAsia="楷体" w:cs="FZSSJW--GB1-0"/>
+          <w:sz w:val="21"/>
+          <w:szCs w:val="21"/>
+          <w:lang w:val="en-US" w:eastAsia="zh-CN"/>
+        </w:rPr>
+      </w:pPr>
+      <w:r>
+        <w:rPr>
+          <w:rFonts w:hint="eastAsia" w:ascii="楷体" w:hAnsi="楷体" w:eastAsia="楷体" w:cs="FZSSJW--GB1-0"/>
+          <w:sz w:val="21"/>
+          <w:szCs w:val="21"/>
+          <w:lang w:val="en-US" w:eastAsia="zh-CN"/>
+        </w:rPr>
+        <w:t>钱包地址</w:t>
+      </w:r>
+      <w:r>
+        <w:rPr>
+          <w:rFonts w:hint="default" w:ascii="楷体" w:hAnsi="楷体" w:eastAsia="楷体" w:cs="FZSSJW--GB1-0"/>
+          <w:sz w:val="21"/>
+          <w:szCs w:val="21"/>
+          <w:lang w:val="en-US" w:eastAsia="zh-CN"/>
+        </w:rPr>
+        <w:t>2</w:t>
+      </w:r>
+      <w:r>
+        <w:rPr>
+          <w:rFonts w:hint="eastAsia" w:ascii="楷体" w:hAnsi="楷体" w:eastAsia="楷体" w:cs="FZSSJW--GB1-0"/>
+          <w:sz w:val="21"/>
+          <w:szCs w:val="21"/>
+          <w:lang w:val="en-US" w:eastAsia="zh-CN"/>
+        </w:rPr>
+        <w:t>：jGRqbsiAf2vgdbet5z31hNLEt8hdBjfPUk</w:t>
+      </w:r>
+    </w:p>
+    <w:p>
+      <w:pPr>
+        <w:numPr>
+          <w:ilvl w:val="0"/>
+          <w:numId w:val="0"/>
+        </w:numPr>
+        <w:shd w:val="clear" w:color="auto" w:fill="FFFFFF"/>
+        <w:tabs>
+          <w:tab w:val="clear" w:pos="720"/>
+        </w:tabs>
+        <w:adjustRightInd/>
+        <w:snapToGrid/>
+        <w:spacing w:after="0" w:line="240" w:lineRule="auto"/>
+        <w:rPr>
+          <w:rFonts w:hint="eastAsia" w:ascii="楷体" w:hAnsi="楷体" w:eastAsia="楷体" w:cs="FZSSJW--GB1-0"/>
+          <w:sz w:val="21"/>
+          <w:szCs w:val="21"/>
+          <w:lang w:val="en-US" w:eastAsia="zh-CN"/>
+        </w:rPr>
+      </w:pPr>
+    </w:p>
+    <w:p>
+      <w:pPr>
+        <w:numPr>
+          <w:ilvl w:val="0"/>
+          <w:numId w:val="0"/>
+        </w:numPr>
+        <w:shd w:val="clear" w:color="auto" w:fill="FFFFFF"/>
+        <w:tabs>
+          <w:tab w:val="clear" w:pos="720"/>
+        </w:tabs>
+        <w:adjustRightInd/>
+        <w:snapToGrid/>
+        <w:spacing w:after="0" w:line="240" w:lineRule="auto"/>
+        <w:rPr>
+          <w:rFonts w:hint="eastAsia" w:ascii="楷体" w:hAnsi="楷体" w:eastAsia="楷体" w:cs="FZSSJW--GB1-0"/>
+          <w:sz w:val="21"/>
+          <w:szCs w:val="21"/>
+          <w:lang w:val="en-US" w:eastAsia="zh-CN"/>
+        </w:rPr>
+      </w:pPr>
+      <w:r>
+        <w:rPr>
+          <w:rFonts w:hint="eastAsia" w:ascii="楷体" w:hAnsi="楷体" w:eastAsia="楷体" w:cs="FZSSJW--GB1-0"/>
+          <w:sz w:val="21"/>
+          <w:szCs w:val="21"/>
+          <w:lang w:val="en-US" w:eastAsia="zh-CN"/>
+        </w:rPr>
+        <w:t>address": "j4EHLd4Cxvmcx87v7DU2ZqDbRoyoRANbT3",</w:t>
+      </w:r>
+    </w:p>
+    <w:p>
+      <w:pPr>
+        <w:numPr>
+          <w:ilvl w:val="0"/>
+          <w:numId w:val="0"/>
+        </w:numPr>
+        <w:shd w:val="clear" w:color="auto" w:fill="FFFFFF"/>
+        <w:tabs>
+          <w:tab w:val="clear" w:pos="720"/>
+        </w:tabs>
+        <w:adjustRightInd/>
+        <w:snapToGrid/>
+        <w:spacing w:after="0" w:line="240" w:lineRule="auto"/>
+        <w:rPr>
+          <w:rFonts w:hint="eastAsia" w:ascii="楷体" w:hAnsi="楷体" w:eastAsia="楷体" w:cs="FZSSJW--GB1-0"/>
+          <w:sz w:val="21"/>
+          <w:szCs w:val="21"/>
+          <w:lang w:val="en-US" w:eastAsia="zh-CN"/>
+        </w:rPr>
+      </w:pPr>
+      <w:r>
+        <w:rPr>
+          <w:rFonts w:hint="eastAsia" w:ascii="楷体" w:hAnsi="楷体" w:eastAsia="楷体" w:cs="FZSSJW--GB1-0"/>
+          <w:sz w:val="21"/>
+          <w:szCs w:val="21"/>
+          <w:lang w:val="en-US" w:eastAsia="zh-CN"/>
+        </w:rPr>
+        <w:t>"secret": "snPR12gU98RQ7EpfKjHbgCZvBkAK1"</w:t>
+      </w:r>
+    </w:p>
+    <w:p>
+      <w:pPr>
+        <w:numPr>
+          <w:ilvl w:val="0"/>
+          <w:numId w:val="0"/>
+        </w:numPr>
+        <w:shd w:val="clear" w:color="auto" w:fill="FFFFFF"/>
+        <w:tabs>
+          <w:tab w:val="clear" w:pos="720"/>
+        </w:tabs>
+        <w:adjustRightInd/>
+        <w:snapToGrid/>
+        <w:spacing w:after="0" w:line="240" w:lineRule="auto"/>
+        <w:rPr>
+          <w:rFonts w:hint="eastAsia" w:ascii="楷体" w:hAnsi="楷体" w:eastAsia="楷体" w:cs="FZSSJW--GB1-0"/>
+          <w:sz w:val="21"/>
+          <w:szCs w:val="21"/>
+          <w:lang w:val="en-US" w:eastAsia="zh-CN"/>
+        </w:rPr>
+      </w:pPr>
+      <w:r>
+        <w:rPr>
+          <w:rFonts w:hint="eastAsia" w:ascii="楷体" w:hAnsi="楷体" w:eastAsia="楷体" w:cs="FZSSJW--GB1-0"/>
+          <w:sz w:val="21"/>
+          <w:szCs w:val="21"/>
+          <w:lang w:val="en-US" w:eastAsia="zh-CN"/>
+        </w:rPr>
+        <w:t>wudanjs2</w:t>
+      </w:r>
+    </w:p>
+    <w:p>
+      <w:pPr>
+        <w:numPr>
+          <w:ilvl w:val="0"/>
+          <w:numId w:val="0"/>
+        </w:numPr>
+        <w:shd w:val="clear" w:color="auto" w:fill="FFFFFF"/>
+        <w:tabs>
+          <w:tab w:val="clear" w:pos="720"/>
+        </w:tabs>
+        <w:adjustRightInd/>
+        <w:snapToGrid/>
+        <w:spacing w:after="0" w:line="240" w:lineRule="auto"/>
+        <w:rPr>
+          <w:rFonts w:hint="eastAsia" w:ascii="楷体" w:hAnsi="楷体" w:eastAsia="楷体" w:cs="FZSSJW--GB1-0"/>
+          <w:sz w:val="21"/>
+          <w:szCs w:val="21"/>
+          <w:lang w:val="en-US" w:eastAsia="zh-CN"/>
+        </w:rPr>
+      </w:pPr>
+      <w:r>
+        <w:rPr>
+          <w:rFonts w:hint="eastAsia" w:ascii="楷体" w:hAnsi="楷体" w:eastAsia="楷体" w:cs="FZSSJW--GB1-0"/>
+          <w:sz w:val="21"/>
+          <w:szCs w:val="21"/>
+          <w:lang w:val="en-US" w:eastAsia="zh-CN"/>
+        </w:rPr>
+        <w:t>address:</w:t>
+      </w:r>
+      <w:r>
+        <w:rPr>
+          <w:rFonts w:hint="eastAsia" w:ascii="楷体" w:hAnsi="楷体" w:eastAsia="楷体" w:cs="FZSSJW--GB1-0"/>
+          <w:sz w:val="21"/>
+          <w:szCs w:val="21"/>
+          <w:lang w:val="en-US" w:eastAsia="zh-CN"/>
+        </w:rPr>
+        <w:t>jsZhbMn9dDrdfQQJ86qYv48Hu3rjEX4THo</w:t>
+      </w:r>
+    </w:p>
+    <w:p>
+      <w:pPr>
+        <w:numPr>
+          <w:ilvl w:val="0"/>
+          <w:numId w:val="0"/>
+        </w:numPr>
+        <w:shd w:val="clear" w:color="auto" w:fill="FFFFFF"/>
+        <w:tabs>
+          <w:tab w:val="clear" w:pos="720"/>
+        </w:tabs>
+        <w:adjustRightInd/>
+        <w:snapToGrid/>
+        <w:spacing w:after="0" w:line="240" w:lineRule="auto"/>
+        <w:rPr>
+          <w:rFonts w:hint="eastAsia" w:ascii="楷体" w:hAnsi="楷体" w:eastAsia="楷体" w:cs="FZSSJW--GB1-0"/>
+          <w:sz w:val="21"/>
+          <w:szCs w:val="21"/>
+          <w:lang w:val="en-US" w:eastAsia="zh-CN"/>
+        </w:rPr>
+      </w:pPr>
+      <w:r>
+        <w:rPr>
+          <w:rFonts w:hint="eastAsia" w:ascii="楷体" w:hAnsi="楷体" w:eastAsia="楷体" w:cs="FZSSJW--GB1-0"/>
+          <w:sz w:val="21"/>
+          <w:szCs w:val="21"/>
+          <w:lang w:val="en-US" w:eastAsia="zh-CN"/>
+        </w:rPr>
+        <w:t>Secret：</w:t>
+      </w:r>
+      <w:r>
+        <w:rPr>
+          <w:rFonts w:hint="eastAsia" w:ascii="楷体" w:hAnsi="楷体" w:eastAsia="楷体" w:cs="FZSSJW--GB1-0"/>
+          <w:sz w:val="21"/>
+          <w:szCs w:val="21"/>
+          <w:lang w:val="en-US" w:eastAsia="zh-CN"/>
+        </w:rPr>
+        <w:t>snuGFniiVHUAg5cWK27Dr4r3ZR6ZY</w:t>
+      </w:r>
+    </w:p>
+    <w:p>
+      <w:pPr>
+        <w:numPr>
+          <w:ilvl w:val="0"/>
+          <w:numId w:val="0"/>
+        </w:numPr>
+        <w:shd w:val="clear" w:color="auto" w:fill="FFFFFF"/>
+        <w:tabs>
+          <w:tab w:val="clear" w:pos="720"/>
+        </w:tabs>
+        <w:adjustRightInd/>
+        <w:snapToGrid/>
+        <w:spacing w:after="0" w:line="240" w:lineRule="auto"/>
+        <w:rPr>
+          <w:rFonts w:hint="eastAsia" w:ascii="楷体" w:hAnsi="楷体" w:eastAsia="楷体" w:cs="FZSSJW--GB1-0"/>
+          <w:sz w:val="21"/>
+          <w:szCs w:val="21"/>
+          <w:lang w:val="en-US" w:eastAsia="zh-CN"/>
+        </w:rPr>
+      </w:pPr>
+    </w:p>
+    <w:p>
+      <w:pPr>
+        <w:numPr>
+          <w:ilvl w:val="0"/>
+          <w:numId w:val="0"/>
+        </w:numPr>
+        <w:shd w:val="clear" w:color="auto" w:fill="FFFFFF"/>
+        <w:tabs>
+          <w:tab w:val="clear" w:pos="720"/>
+        </w:tabs>
+        <w:adjustRightInd/>
+        <w:snapToGrid/>
+        <w:spacing w:after="0" w:line="240" w:lineRule="auto"/>
+        <w:rPr>
+          <w:rFonts w:hint="eastAsia" w:ascii="楷体" w:hAnsi="楷体" w:eastAsia="楷体" w:cs="FZSSJW--GB1-0"/>
+          <w:sz w:val="21"/>
+          <w:szCs w:val="21"/>
+          <w:lang w:val="en-US" w:eastAsia="zh-CN"/>
+        </w:rPr>
+      </w:pPr>
+      <w:r>
+        <w:rPr>
+          <w:rFonts w:hint="eastAsia" w:ascii="楷体" w:hAnsi="楷体" w:eastAsia="楷体" w:cs="FZSSJW--GB1-0"/>
+          <w:sz w:val="21"/>
+          <w:szCs w:val="21"/>
+          <w:lang w:val="en-US" w:eastAsia="zh-CN"/>
+        </w:rPr>
+        <w:t>完成查询、支付的运行过程。</w:t>
+      </w:r>
+    </w:p>
+    <w:p>
+      <w:pPr>
+        <w:numPr>
+          <w:ilvl w:val="0"/>
+          <w:numId w:val="0"/>
+        </w:numPr>
+        <w:shd w:val="clear" w:color="auto" w:fill="FFFFFF"/>
+        <w:tabs>
+          <w:tab w:val="clear" w:pos="720"/>
+        </w:tabs>
+        <w:adjustRightInd/>
+        <w:snapToGrid/>
+        <w:spacing w:after="0" w:line="240" w:lineRule="auto"/>
+        <w:rPr>
+          <w:rFonts w:hint="eastAsia" w:ascii="楷体" w:hAnsi="楷体" w:eastAsia="楷体" w:cs="FZSSJW--GB1-0"/>
+          <w:sz w:val="21"/>
+          <w:szCs w:val="21"/>
+          <w:lang w:val="en-US" w:eastAsia="zh-CN"/>
+        </w:rPr>
+      </w:pPr>
+    </w:p>
+    <w:p>
+      <w:pPr>
+        <w:numPr>
+          <w:ilvl w:val="0"/>
+          <w:numId w:val="0"/>
+        </w:numPr>
+        <w:shd w:val="clear" w:color="auto" w:fill="FFFFFF"/>
+        <w:tabs>
+          <w:tab w:val="clear" w:pos="720"/>
+        </w:tabs>
+        <w:adjustRightInd/>
+        <w:snapToGrid/>
+        <w:spacing w:after="0" w:line="240" w:lineRule="auto"/>
+        <w:rPr>
+          <w:rFonts w:hint="eastAsia" w:ascii="楷体" w:hAnsi="楷体" w:eastAsia="楷体" w:cs="FZSSJW--GB1-0"/>
+          <w:sz w:val="21"/>
+          <w:szCs w:val="21"/>
+          <w:lang w:val="en-US" w:eastAsia="zh-CN"/>
+        </w:rPr>
+      </w:pPr>
+      <w:r>
+        <w:rPr>
+          <w:rFonts w:hint="eastAsia" w:ascii="楷体" w:hAnsi="楷体" w:eastAsia="楷体" w:cs="FZSSJW--GB1-0"/>
+          <w:sz w:val="21"/>
+          <w:szCs w:val="21"/>
+          <w:lang w:val="en-US" w:eastAsia="zh-CN"/>
+        </w:rPr>
+        <w:t>Lodash:一个具有一致接口、</w:t>
+      </w:r>
+      <w:r>
+        <w:rPr>
+          <w:rFonts w:hint="eastAsia" w:ascii="楷体" w:hAnsi="楷体" w:eastAsia="楷体" w:cs="FZSSJW--GB1-0"/>
+          <w:sz w:val="21"/>
+          <w:szCs w:val="21"/>
+          <w:lang w:val="en-US" w:eastAsia="zh-CN"/>
+        </w:rPr>
+        <w:fldChar w:fldCharType="begin"/>
+      </w:r>
+      <w:r>
+        <w:rPr>
+          <w:rFonts w:hint="eastAsia" w:ascii="楷体" w:hAnsi="楷体" w:eastAsia="楷体" w:cs="FZSSJW--GB1-0"/>
+          <w:sz w:val="21"/>
+          <w:szCs w:val="21"/>
+          <w:lang w:val="en-US" w:eastAsia="zh-CN"/>
+        </w:rPr>
+        <w:instrText xml:space="preserve"> HYPERLINK "https://www.npmjs.com/browse/keyword/lodash-modularized" </w:instrText>
+      </w:r>
+      <w:r>
+        <w:rPr>
+          <w:rFonts w:hint="eastAsia" w:ascii="楷体" w:hAnsi="楷体" w:eastAsia="楷体" w:cs="FZSSJW--GB1-0"/>
+          <w:sz w:val="21"/>
+          <w:szCs w:val="21"/>
+          <w:lang w:val="en-US" w:eastAsia="zh-CN"/>
+        </w:rPr>
+        <w:fldChar w:fldCharType="separate"/>
+      </w:r>
+      <w:r>
+        <w:rPr>
+          <w:rFonts w:hint="eastAsia" w:ascii="楷体" w:hAnsi="楷体" w:eastAsia="楷体" w:cs="FZSSJW--GB1-0"/>
+          <w:sz w:val="21"/>
+          <w:szCs w:val="21"/>
+          <w:lang w:val="en-US" w:eastAsia="zh-CN"/>
+        </w:rPr>
+        <w:t>模块化</w:t>
+      </w:r>
+      <w:r>
+        <w:rPr>
+          <w:rFonts w:hint="eastAsia" w:ascii="楷体" w:hAnsi="楷体" w:eastAsia="楷体" w:cs="FZSSJW--GB1-0"/>
+          <w:sz w:val="21"/>
+          <w:szCs w:val="21"/>
+          <w:lang w:val="en-US" w:eastAsia="zh-CN"/>
+        </w:rPr>
+        <w:fldChar w:fldCharType="end"/>
+      </w:r>
+      <w:r>
+        <w:rPr>
+          <w:rFonts w:hint="eastAsia" w:ascii="楷体" w:hAnsi="楷体" w:eastAsia="楷体" w:cs="FZSSJW--GB1-0"/>
+          <w:sz w:val="21"/>
+          <w:szCs w:val="21"/>
+          <w:lang w:val="en-US" w:eastAsia="zh-CN"/>
+        </w:rPr>
+        <w:t>、高性能等</w:t>
+      </w:r>
+      <w:r>
+        <w:rPr>
+          <w:rFonts w:hint="eastAsia" w:ascii="楷体" w:hAnsi="楷体" w:eastAsia="楷体" w:cs="FZSSJW--GB1-0"/>
+          <w:sz w:val="21"/>
+          <w:szCs w:val="21"/>
+          <w:lang w:val="en-US" w:eastAsia="zh-CN"/>
+        </w:rPr>
+        <w:fldChar w:fldCharType="begin"/>
+      </w:r>
+      <w:r>
+        <w:rPr>
+          <w:rFonts w:hint="eastAsia" w:ascii="楷体" w:hAnsi="楷体" w:eastAsia="楷体" w:cs="FZSSJW--GB1-0"/>
+          <w:sz w:val="21"/>
+          <w:szCs w:val="21"/>
+          <w:lang w:val="en-US" w:eastAsia="zh-CN"/>
+        </w:rPr>
+        <w:instrText xml:space="preserve"> HYPERLINK "http://lodashjs.com/" \l "features" </w:instrText>
+      </w:r>
+      <w:r>
+        <w:rPr>
+          <w:rFonts w:hint="eastAsia" w:ascii="楷体" w:hAnsi="楷体" w:eastAsia="楷体" w:cs="FZSSJW--GB1-0"/>
+          <w:sz w:val="21"/>
+          <w:szCs w:val="21"/>
+          <w:lang w:val="en-US" w:eastAsia="zh-CN"/>
+        </w:rPr>
+        <w:fldChar w:fldCharType="separate"/>
+      </w:r>
+      <w:r>
+        <w:rPr>
+          <w:rFonts w:hint="eastAsia" w:ascii="楷体" w:hAnsi="楷体" w:eastAsia="楷体" w:cs="FZSSJW--GB1-0"/>
+          <w:sz w:val="21"/>
+          <w:szCs w:val="21"/>
+          <w:lang w:val="en-US" w:eastAsia="zh-CN"/>
+        </w:rPr>
+        <w:t>特性</w:t>
+      </w:r>
+      <w:r>
+        <w:rPr>
+          <w:rFonts w:hint="eastAsia" w:ascii="楷体" w:hAnsi="楷体" w:eastAsia="楷体" w:cs="FZSSJW--GB1-0"/>
+          <w:sz w:val="21"/>
+          <w:szCs w:val="21"/>
+          <w:lang w:val="en-US" w:eastAsia="zh-CN"/>
+        </w:rPr>
+        <w:fldChar w:fldCharType="end"/>
+      </w:r>
+      <w:r>
+        <w:rPr>
+          <w:rFonts w:hint="eastAsia" w:ascii="楷体" w:hAnsi="楷体" w:eastAsia="楷体" w:cs="FZSSJW--GB1-0"/>
+          <w:sz w:val="21"/>
+          <w:szCs w:val="21"/>
+          <w:lang w:val="en-US" w:eastAsia="zh-CN"/>
+        </w:rPr>
+        <w:t>的 JavaScript 工具库。</w:t>
+      </w:r>
+    </w:p>
+    <w:p>
+      <w:pPr>
+        <w:numPr>
+          <w:ilvl w:val="0"/>
+          <w:numId w:val="0"/>
+        </w:numPr>
+        <w:shd w:val="clear" w:color="auto" w:fill="FFFFFF"/>
+        <w:tabs>
+          <w:tab w:val="clear" w:pos="720"/>
+        </w:tabs>
+        <w:adjustRightInd/>
+        <w:snapToGrid/>
+        <w:spacing w:after="0" w:line="240" w:lineRule="auto"/>
+        <w:rPr>
+          <w:rFonts w:hint="eastAsia" w:ascii="楷体" w:hAnsi="楷体" w:eastAsia="楷体" w:cs="FZSSJW--GB1-0"/>
+          <w:sz w:val="21"/>
+          <w:szCs w:val="21"/>
+          <w:lang w:val="en-US" w:eastAsia="zh-CN"/>
+        </w:rPr>
+      </w:pPr>
+      <w:r>
+        <w:rPr>
+          <w:rFonts w:hint="eastAsia" w:ascii="楷体" w:hAnsi="楷体" w:eastAsia="楷体" w:cs="FZSSJW--GB1-0"/>
+          <w:sz w:val="21"/>
+          <w:szCs w:val="21"/>
+          <w:lang w:val="en-US" w:eastAsia="zh-CN"/>
+        </w:rPr>
+        <w:t>Respond.js 是一个快速、轻量的 polyfill，用于为 IE6-8 以及其它不支持 CSS3 Media Queries 的浏览器提供媒体查询的 min-width 和 max-width 特性，实现响应式网页设计（Responsive Web Design）。</w:t>
+      </w:r>
+    </w:p>
+    <w:p>
+      <w:pPr>
+        <w:numPr>
+          <w:ilvl w:val="0"/>
+          <w:numId w:val="0"/>
+        </w:numPr>
+        <w:shd w:val="clear" w:color="auto" w:fill="FFFFFF"/>
+        <w:tabs>
+          <w:tab w:val="clear" w:pos="720"/>
+        </w:tabs>
+        <w:adjustRightInd/>
+        <w:snapToGrid/>
+        <w:spacing w:after="0" w:line="240" w:lineRule="auto"/>
+        <w:rPr>
+          <w:rFonts w:hint="eastAsia" w:ascii="楷体" w:hAnsi="楷体" w:eastAsia="楷体" w:cs="FZSSJW--GB1-0"/>
+          <w:sz w:val="21"/>
+          <w:szCs w:val="21"/>
+          <w:lang w:val="en-US" w:eastAsia="zh-CN"/>
+        </w:rPr>
+      </w:pPr>
+      <w:r>
+        <w:rPr>
+          <w:rFonts w:hint="eastAsia" w:ascii="楷体" w:hAnsi="楷体" w:eastAsia="楷体" w:cs="FZSSJW--GB1-0"/>
+          <w:sz w:val="21"/>
+          <w:szCs w:val="21"/>
+          <w:lang w:val="en-US" w:eastAsia="zh-CN"/>
+        </w:rPr>
+        <w:t>Then():递延，能用简单优美的方式将任何同步或异步回调函数转换成then()链式调用！</w:t>
+      </w:r>
+    </w:p>
+    <w:p>
+      <w:pPr>
+        <w:pStyle w:val="6"/>
+        <w:keepNext w:val="0"/>
+        <w:keepLines w:val="0"/>
+        <w:widowControl/>
+        <w:suppressLineNumbers w:val="0"/>
+        <w:shd w:val="clear" w:fill="FFFFFF"/>
+        <w:rPr>
+          <w:rFonts w:hint="eastAsia" w:ascii="楷体" w:hAnsi="楷体" w:eastAsia="楷体" w:cs="FZSSJW--GB1-0"/>
+          <w:kern w:val="0"/>
+          <w:sz w:val="21"/>
+          <w:szCs w:val="21"/>
+          <w:lang w:val="en-US" w:eastAsia="zh-CN" w:bidi="ar-SA"/>
+        </w:rPr>
+      </w:pPr>
+      <w:r>
+        <w:rPr>
+          <w:rFonts w:hint="eastAsia" w:ascii="楷体" w:hAnsi="楷体" w:eastAsia="楷体" w:cs="FZSSJW--GB1-0"/>
+          <w:kern w:val="0"/>
+          <w:sz w:val="21"/>
+          <w:szCs w:val="21"/>
+          <w:lang w:val="en-US" w:eastAsia="zh-CN" w:bidi="ar-SA"/>
+        </w:rPr>
+        <w:t>Promise是CommonJS的规范之一，拥有resolve、reject、done、fail、then等方法，能够帮助我们控制代码的流程，避免函数的多层嵌套。</w:t>
+      </w:r>
+    </w:p>
+    <w:p>
+      <w:pPr>
+        <w:pStyle w:val="6"/>
+        <w:keepNext w:val="0"/>
+        <w:keepLines w:val="0"/>
+        <w:widowControl/>
+        <w:suppressLineNumbers w:val="0"/>
+        <w:shd w:val="clear" w:fill="FFFFFF"/>
+        <w:rPr>
+          <w:rFonts w:hint="eastAsia" w:ascii="楷体" w:hAnsi="楷体" w:eastAsia="楷体" w:cs="FZSSJW--GB1-0"/>
+          <w:kern w:val="0"/>
+          <w:sz w:val="21"/>
+          <w:szCs w:val="21"/>
+          <w:lang w:val="en-US" w:eastAsia="zh-CN" w:bidi="ar-SA"/>
+        </w:rPr>
+      </w:pPr>
+    </w:p>
+    <w:p>
+      <w:pPr>
+        <w:pStyle w:val="6"/>
+        <w:keepNext w:val="0"/>
+        <w:keepLines w:val="0"/>
+        <w:widowControl/>
+        <w:suppressLineNumbers w:val="0"/>
+        <w:shd w:val="clear" w:fill="FFFFFF"/>
+        <w:rPr>
+          <w:rFonts w:hint="eastAsia" w:ascii="楷体" w:hAnsi="楷体" w:eastAsia="楷体" w:cs="FZSSJW--GB1-0"/>
+          <w:kern w:val="0"/>
+          <w:sz w:val="21"/>
+          <w:szCs w:val="21"/>
+          <w:lang w:val="en-US" w:eastAsia="zh-CN" w:bidi="ar-SA"/>
+        </w:rPr>
+      </w:pPr>
+      <w:r>
+        <w:rPr>
+          <w:rFonts w:hint="eastAsia" w:ascii="楷体" w:hAnsi="楷体" w:eastAsia="楷体" w:cs="FZSSJW--GB1-0"/>
+          <w:kern w:val="0"/>
+          <w:sz w:val="21"/>
+          <w:szCs w:val="21"/>
+          <w:lang w:val="en-US" w:eastAsia="zh-CN" w:bidi="ar-SA"/>
+        </w:rPr>
+        <w:t>Bluebird的用法</w:t>
+      </w:r>
+    </w:p>
+    <w:p>
+      <w:pPr>
+        <w:pStyle w:val="6"/>
+        <w:keepNext w:val="0"/>
+        <w:keepLines w:val="0"/>
+        <w:widowControl/>
+        <w:suppressLineNumbers w:val="0"/>
+        <w:shd w:val="clear" w:fill="FFFFFF"/>
+        <w:rPr>
+          <w:rFonts w:hint="eastAsia" w:ascii="楷体" w:hAnsi="楷体" w:eastAsia="楷体" w:cs="FZSSJW--GB1-0"/>
+          <w:kern w:val="0"/>
+          <w:sz w:val="21"/>
+          <w:szCs w:val="21"/>
+          <w:lang w:val="en-US" w:eastAsia="zh-CN" w:bidi="ar-SA"/>
+        </w:rPr>
+      </w:pPr>
+      <w:r>
+        <w:rPr>
+          <w:rFonts w:hint="eastAsia" w:ascii="楷体" w:hAnsi="楷体" w:eastAsia="楷体" w:cs="FZSSJW--GB1-0"/>
+          <w:kern w:val="0"/>
+          <w:sz w:val="21"/>
+          <w:szCs w:val="21"/>
+          <w:lang w:val="en-US" w:eastAsia="zh-CN" w:bidi="ar-SA"/>
+        </w:rPr>
+        <w:t>Lodash的用法</w:t>
+      </w:r>
+    </w:p>
+    <w:p>
+      <w:pPr>
+        <w:pStyle w:val="6"/>
+        <w:keepNext w:val="0"/>
+        <w:keepLines w:val="0"/>
+        <w:widowControl/>
+        <w:suppressLineNumbers w:val="0"/>
+        <w:shd w:val="clear" w:fill="FFFFFF"/>
+        <w:rPr>
+          <w:rFonts w:hint="eastAsia" w:ascii="楷体" w:hAnsi="楷体" w:eastAsia="楷体" w:cs="FZSSJW--GB1-0"/>
+          <w:kern w:val="0"/>
+          <w:sz w:val="21"/>
+          <w:szCs w:val="21"/>
+          <w:lang w:val="en-US" w:eastAsia="zh-CN" w:bidi="ar-SA"/>
+        </w:rPr>
+      </w:pPr>
+    </w:p>
+    <w:p>
+      <w:pPr>
+        <w:pStyle w:val="6"/>
+        <w:keepNext w:val="0"/>
+        <w:keepLines w:val="0"/>
+        <w:widowControl/>
+        <w:suppressLineNumbers w:val="0"/>
+        <w:shd w:val="clear" w:fill="FFFFFF"/>
+        <w:jc w:val="center"/>
+        <w:rPr>
+          <w:rFonts w:hint="eastAsia" w:ascii="楷体" w:hAnsi="楷体" w:eastAsia="楷体" w:cs="FZSSJW--GB1-0"/>
+          <w:kern w:val="0"/>
+          <w:sz w:val="21"/>
+          <w:szCs w:val="21"/>
+          <w:lang w:val="en-US" w:eastAsia="zh-CN" w:bidi="ar-SA"/>
+        </w:rPr>
+      </w:pPr>
+      <w:r>
+        <w:rPr>
+          <w:rFonts w:hint="eastAsia" w:ascii="楷体" w:hAnsi="楷体" w:eastAsia="楷体" w:cs="FZSSJW--GB1-0"/>
+          <w:kern w:val="0"/>
+          <w:sz w:val="21"/>
+          <w:szCs w:val="21"/>
+          <w:lang w:val="en-US" w:eastAsia="zh-CN" w:bidi="ar-SA"/>
+        </w:rPr>
+        <w:t>2.支付</w:t>
+      </w:r>
+    </w:p>
+    <w:p>
+      <w:pPr>
+        <w:pStyle w:val="6"/>
+        <w:keepNext w:val="0"/>
+        <w:keepLines w:val="0"/>
+        <w:widowControl/>
+        <w:suppressLineNumbers w:val="0"/>
+        <w:shd w:val="clear" w:fill="141414"/>
+        <w:rPr>
+          <w:rFonts w:hint="eastAsia" w:ascii="宋体" w:hAnsi="宋体" w:eastAsia="宋体" w:cs="宋体"/>
+          <w:color w:val="F8F8F8"/>
+          <w:sz w:val="24"/>
+          <w:szCs w:val="24"/>
+          <w:shd w:val="clear" w:fill="141414"/>
+          <w:lang w:val="en-US" w:eastAsia="zh-CN"/>
+        </w:rPr>
+      </w:pPr>
+      <w:r>
+        <w:rPr>
+          <w:rFonts w:hint="eastAsia" w:ascii="宋体" w:hAnsi="宋体" w:eastAsia="宋体" w:cs="宋体"/>
+          <w:i/>
+          <w:color w:val="F8F8F8"/>
+          <w:sz w:val="24"/>
+          <w:szCs w:val="24"/>
+          <w:shd w:val="clear" w:fill="141414"/>
+        </w:rPr>
+        <w:sym w:font="Wingdings" w:char="F081"/>
+      </w:r>
+      <w:r>
+        <w:rPr>
+          <w:rFonts w:hint="eastAsia" w:ascii="宋体" w:hAnsi="宋体" w:eastAsia="宋体" w:cs="宋体"/>
+          <w:i/>
+          <w:color w:val="F8F8F8"/>
+          <w:sz w:val="24"/>
+          <w:szCs w:val="24"/>
+          <w:shd w:val="clear" w:fill="141414"/>
+        </w:rPr>
+        <w:t>getPathFind</w:t>
+      </w:r>
+      <w:r>
+        <w:rPr>
+          <w:rFonts w:hint="eastAsia" w:ascii="宋体" w:hAnsi="宋体" w:eastAsia="宋体" w:cs="宋体"/>
+          <w:color w:val="F8F8F8"/>
+          <w:sz w:val="24"/>
+          <w:szCs w:val="24"/>
+          <w:shd w:val="clear" w:fill="141414"/>
+        </w:rPr>
+        <w:t>(</w:t>
+      </w:r>
+      <w:r>
+        <w:rPr>
+          <w:rFonts w:hint="eastAsia" w:ascii="宋体" w:hAnsi="宋体" w:eastAsia="宋体" w:cs="宋体"/>
+          <w:color w:val="7587A6"/>
+          <w:sz w:val="24"/>
+          <w:szCs w:val="24"/>
+          <w:shd w:val="clear" w:fill="141414"/>
+        </w:rPr>
+        <w:t>request</w:t>
+      </w:r>
+      <w:r>
+        <w:rPr>
+          <w:rFonts w:hint="eastAsia" w:ascii="宋体" w:hAnsi="宋体" w:eastAsia="宋体" w:cs="宋体"/>
+          <w:color w:val="F8F8F8"/>
+          <w:sz w:val="24"/>
+          <w:szCs w:val="24"/>
+          <w:shd w:val="clear" w:fill="141414"/>
+        </w:rPr>
+        <w:t xml:space="preserve">, </w:t>
+      </w:r>
+      <w:r>
+        <w:rPr>
+          <w:rFonts w:hint="eastAsia" w:ascii="宋体" w:hAnsi="宋体" w:eastAsia="宋体" w:cs="宋体"/>
+          <w:color w:val="7587A6"/>
+          <w:sz w:val="24"/>
+          <w:szCs w:val="24"/>
+          <w:shd w:val="clear" w:fill="141414"/>
+        </w:rPr>
+        <w:t>response</w:t>
+      </w:r>
+      <w:r>
+        <w:rPr>
+          <w:rFonts w:hint="eastAsia" w:ascii="宋体" w:hAnsi="宋体" w:eastAsia="宋体" w:cs="宋体"/>
+          <w:color w:val="F8F8F8"/>
+          <w:sz w:val="24"/>
+          <w:szCs w:val="24"/>
+          <w:shd w:val="clear" w:fill="141414"/>
+        </w:rPr>
+        <w:t xml:space="preserve">, </w:t>
+      </w:r>
+      <w:r>
+        <w:rPr>
+          <w:rFonts w:hint="eastAsia" w:ascii="宋体" w:hAnsi="宋体" w:eastAsia="宋体" w:cs="宋体"/>
+          <w:color w:val="7587A6"/>
+          <w:sz w:val="24"/>
+          <w:szCs w:val="24"/>
+          <w:shd w:val="clear" w:fill="141414"/>
+        </w:rPr>
+        <w:t>next</w:t>
+      </w:r>
+      <w:r>
+        <w:rPr>
+          <w:rFonts w:hint="eastAsia" w:ascii="宋体" w:hAnsi="宋体" w:eastAsia="宋体" w:cs="宋体"/>
+          <w:color w:val="F8F8F8"/>
+          <w:sz w:val="24"/>
+          <w:szCs w:val="24"/>
+          <w:shd w:val="clear" w:fill="141414"/>
+        </w:rPr>
+        <w:t>)</w:t>
+      </w:r>
+      <w:r>
+        <w:rPr>
+          <w:rFonts w:hint="eastAsia" w:ascii="宋体" w:hAnsi="宋体" w:eastAsia="宋体" w:cs="宋体"/>
+          <w:color w:val="F8F8F8"/>
+          <w:sz w:val="24"/>
+          <w:szCs w:val="24"/>
+          <w:shd w:val="clear" w:fill="141414"/>
+          <w:lang w:val="en-US" w:eastAsia="zh-CN"/>
+        </w:rPr>
+        <w:t xml:space="preserve"> 查询支付路径V</w:t>
+      </w:r>
+    </w:p>
+    <w:p>
+      <w:pPr>
+        <w:pStyle w:val="6"/>
+        <w:keepNext w:val="0"/>
+        <w:keepLines w:val="0"/>
+        <w:widowControl/>
+        <w:suppressLineNumbers w:val="0"/>
+        <w:shd w:val="clear" w:fill="141414"/>
+        <w:rPr>
+          <w:rFonts w:hint="eastAsia" w:ascii="宋体" w:hAnsi="宋体" w:eastAsia="宋体" w:cs="宋体"/>
+          <w:color w:val="F8F8F8"/>
+          <w:sz w:val="24"/>
+          <w:szCs w:val="24"/>
+          <w:shd w:val="clear" w:fill="141414"/>
+          <w:lang w:val="en-US" w:eastAsia="zh-CN"/>
+        </w:rPr>
+      </w:pPr>
+      <w:r>
+        <w:rPr>
+          <w:rFonts w:hint="eastAsia" w:ascii="宋体" w:hAnsi="宋体" w:eastAsia="宋体" w:cs="宋体"/>
+          <w:color w:val="F8F8F8"/>
+          <w:sz w:val="24"/>
+          <w:szCs w:val="24"/>
+          <w:shd w:val="clear" w:fill="141414"/>
+          <w:lang w:val="en-US" w:eastAsia="zh-CN"/>
+        </w:rPr>
+        <w:t>http://localhost:3000/v1/accounts/jB7rxgh43ncbTX4WeMoeadiGMfmfqY2xLZ/payments/paths/jGRqbsiAf2vgdbet5z31hNLEt8hdBjfPUk/1+AAA+jGRqbsiAf2vgdbet5z31hNLEt8hdBjfPUk</w:t>
+      </w:r>
+    </w:p>
+    <w:p>
+      <w:pPr>
+        <w:pStyle w:val="6"/>
+        <w:keepNext w:val="0"/>
+        <w:keepLines w:val="0"/>
+        <w:widowControl/>
+        <w:suppressLineNumbers w:val="0"/>
+        <w:shd w:val="clear" w:fill="141414"/>
+        <w:rPr>
+          <w:rFonts w:hint="eastAsia" w:ascii="宋体" w:hAnsi="宋体" w:eastAsia="宋体" w:cs="宋体"/>
+          <w:color w:val="F8F8F8"/>
+          <w:sz w:val="24"/>
+          <w:szCs w:val="24"/>
+          <w:shd w:val="clear" w:fill="141414"/>
+          <w:lang w:eastAsia="zh-CN"/>
+        </w:rPr>
+      </w:pPr>
+      <w:r>
+        <w:rPr>
+          <w:rFonts w:hint="eastAsia" w:ascii="宋体" w:hAnsi="宋体" w:eastAsia="宋体" w:cs="宋体"/>
+          <w:i/>
+          <w:color w:val="F8F8F8"/>
+          <w:sz w:val="24"/>
+          <w:szCs w:val="24"/>
+          <w:shd w:val="clear" w:fill="141414"/>
+        </w:rPr>
+        <w:sym w:font="Wingdings" w:char="F082"/>
+      </w:r>
+      <w:r>
+        <w:rPr>
+          <w:rFonts w:hint="eastAsia" w:ascii="宋体" w:hAnsi="宋体" w:eastAsia="宋体" w:cs="宋体"/>
+          <w:i/>
+          <w:color w:val="F8F8F8"/>
+          <w:sz w:val="24"/>
+          <w:szCs w:val="24"/>
+          <w:shd w:val="clear" w:fill="141414"/>
+        </w:rPr>
+        <w:t>getAccountPayments</w:t>
+      </w:r>
+      <w:r>
+        <w:rPr>
+          <w:rFonts w:hint="eastAsia" w:ascii="宋体" w:hAnsi="宋体" w:eastAsia="宋体" w:cs="宋体"/>
+          <w:color w:val="F8F8F8"/>
+          <w:sz w:val="24"/>
+          <w:szCs w:val="24"/>
+          <w:shd w:val="clear" w:fill="141414"/>
+        </w:rPr>
+        <w:t>(</w:t>
+      </w:r>
+      <w:r>
+        <w:rPr>
+          <w:rFonts w:hint="eastAsia" w:ascii="宋体" w:hAnsi="宋体" w:eastAsia="宋体" w:cs="宋体"/>
+          <w:color w:val="7587A6"/>
+          <w:sz w:val="24"/>
+          <w:szCs w:val="24"/>
+          <w:shd w:val="clear" w:fill="141414"/>
+        </w:rPr>
+        <w:t>request</w:t>
+      </w:r>
+      <w:r>
+        <w:rPr>
+          <w:rFonts w:hint="eastAsia" w:ascii="宋体" w:hAnsi="宋体" w:eastAsia="宋体" w:cs="宋体"/>
+          <w:color w:val="F8F8F8"/>
+          <w:sz w:val="24"/>
+          <w:szCs w:val="24"/>
+          <w:shd w:val="clear" w:fill="141414"/>
+        </w:rPr>
+        <w:t xml:space="preserve">, </w:t>
+      </w:r>
+      <w:r>
+        <w:rPr>
+          <w:rFonts w:hint="eastAsia" w:ascii="宋体" w:hAnsi="宋体" w:eastAsia="宋体" w:cs="宋体"/>
+          <w:color w:val="7587A6"/>
+          <w:sz w:val="24"/>
+          <w:szCs w:val="24"/>
+          <w:shd w:val="clear" w:fill="141414"/>
+        </w:rPr>
+        <w:t>response</w:t>
+      </w:r>
+      <w:r>
+        <w:rPr>
+          <w:rFonts w:hint="eastAsia" w:ascii="宋体" w:hAnsi="宋体" w:eastAsia="宋体" w:cs="宋体"/>
+          <w:color w:val="F8F8F8"/>
+          <w:sz w:val="24"/>
+          <w:szCs w:val="24"/>
+          <w:shd w:val="clear" w:fill="141414"/>
+        </w:rPr>
+        <w:t xml:space="preserve">, </w:t>
+      </w:r>
+      <w:r>
+        <w:rPr>
+          <w:rFonts w:hint="eastAsia" w:ascii="宋体" w:hAnsi="宋体" w:eastAsia="宋体" w:cs="宋体"/>
+          <w:color w:val="7587A6"/>
+          <w:sz w:val="24"/>
+          <w:szCs w:val="24"/>
+          <w:shd w:val="clear" w:fill="141414"/>
+        </w:rPr>
+        <w:t>next</w:t>
+      </w:r>
+      <w:r>
+        <w:rPr>
+          <w:rFonts w:hint="eastAsia" w:ascii="宋体" w:hAnsi="宋体" w:eastAsia="宋体" w:cs="宋体"/>
+          <w:color w:val="F8F8F8"/>
+          <w:sz w:val="24"/>
+          <w:szCs w:val="24"/>
+          <w:shd w:val="clear" w:fill="141414"/>
+        </w:rPr>
+        <w:t>)</w:t>
+      </w:r>
+      <w:r>
+        <w:rPr>
+          <w:rFonts w:hint="eastAsia" w:ascii="宋体" w:hAnsi="宋体" w:eastAsia="宋体" w:cs="宋体"/>
+          <w:color w:val="F8F8F8"/>
+          <w:sz w:val="24"/>
+          <w:szCs w:val="24"/>
+          <w:shd w:val="clear" w:fill="141414"/>
+          <w:lang w:eastAsia="zh-CN"/>
+        </w:rPr>
+        <w:t>获得支付历史</w:t>
+      </w:r>
+      <w:r>
+        <w:rPr>
+          <w:rFonts w:hint="eastAsia" w:ascii="宋体" w:hAnsi="宋体" w:eastAsia="宋体" w:cs="宋体"/>
+          <w:color w:val="F8F8F8"/>
+          <w:sz w:val="24"/>
+          <w:szCs w:val="24"/>
+          <w:shd w:val="clear" w:fill="141414"/>
+          <w:lang w:val="en-US" w:eastAsia="zh-CN"/>
+        </w:rPr>
+        <w:t>V</w:t>
+      </w:r>
+    </w:p>
+    <w:p>
+      <w:pPr>
+        <w:pStyle w:val="6"/>
+        <w:keepNext w:val="0"/>
+        <w:keepLines w:val="0"/>
+        <w:widowControl/>
+        <w:suppressLineNumbers w:val="0"/>
+        <w:shd w:val="clear" w:fill="141414"/>
+        <w:rPr>
+          <w:rFonts w:hint="eastAsia" w:ascii="宋体" w:hAnsi="宋体" w:eastAsia="宋体" w:cs="宋体"/>
+          <w:color w:val="F8F8F8"/>
+          <w:sz w:val="24"/>
+          <w:szCs w:val="24"/>
+          <w:shd w:val="clear" w:fill="141414"/>
+          <w:lang w:eastAsia="zh-CN"/>
+        </w:rPr>
+      </w:pPr>
+      <w:r>
+        <w:rPr>
+          <w:rFonts w:hint="eastAsia" w:ascii="宋体" w:hAnsi="宋体" w:eastAsia="宋体" w:cs="宋体"/>
+          <w:color w:val="F8F8F8"/>
+          <w:sz w:val="24"/>
+          <w:szCs w:val="24"/>
+          <w:shd w:val="clear" w:fill="141414"/>
+          <w:lang w:eastAsia="zh-CN"/>
+        </w:rPr>
+        <w:t>localhost:3000/v1/accounts/jB7rxgh43ncbTX4WeMoeadiGMfmfqY2xLZ/payments/</w:t>
+      </w:r>
+    </w:p>
+    <w:p>
+      <w:pPr>
+        <w:pStyle w:val="6"/>
+        <w:keepNext w:val="0"/>
+        <w:keepLines w:val="0"/>
+        <w:widowControl/>
+        <w:suppressLineNumbers w:val="0"/>
+        <w:shd w:val="clear" w:fill="141414"/>
+        <w:rPr>
+          <w:rFonts w:hint="eastAsia" w:ascii="宋体" w:hAnsi="宋体" w:eastAsia="宋体" w:cs="宋体"/>
+          <w:color w:val="F8F8F8"/>
+          <w:sz w:val="24"/>
+          <w:szCs w:val="24"/>
+          <w:shd w:val="clear" w:fill="141414"/>
+          <w:lang w:eastAsia="zh-CN"/>
+        </w:rPr>
+      </w:pPr>
+      <w:r>
+        <w:rPr>
+          <w:rFonts w:hint="eastAsia" w:ascii="宋体" w:hAnsi="宋体" w:eastAsia="宋体" w:cs="宋体"/>
+          <w:i/>
+          <w:color w:val="F8F8F8"/>
+          <w:sz w:val="24"/>
+          <w:szCs w:val="24"/>
+          <w:shd w:val="clear" w:fill="141414"/>
+        </w:rPr>
+        <w:sym w:font="Wingdings" w:char="F083"/>
+      </w:r>
+      <w:r>
+        <w:rPr>
+          <w:rFonts w:hint="eastAsia" w:ascii="宋体" w:hAnsi="宋体" w:eastAsia="宋体" w:cs="宋体"/>
+          <w:i/>
+          <w:color w:val="F8F8F8"/>
+          <w:sz w:val="24"/>
+          <w:szCs w:val="24"/>
+          <w:shd w:val="clear" w:fill="141414"/>
+        </w:rPr>
+        <w:t>getPayment</w:t>
+      </w:r>
+      <w:r>
+        <w:rPr>
+          <w:rFonts w:hint="eastAsia" w:ascii="宋体" w:hAnsi="宋体" w:eastAsia="宋体" w:cs="宋体"/>
+          <w:color w:val="F8F8F8"/>
+          <w:sz w:val="24"/>
+          <w:szCs w:val="24"/>
+          <w:shd w:val="clear" w:fill="141414"/>
+        </w:rPr>
+        <w:t>(</w:t>
+      </w:r>
+      <w:r>
+        <w:rPr>
+          <w:rFonts w:hint="eastAsia" w:ascii="宋体" w:hAnsi="宋体" w:eastAsia="宋体" w:cs="宋体"/>
+          <w:color w:val="7587A6"/>
+          <w:sz w:val="24"/>
+          <w:szCs w:val="24"/>
+          <w:shd w:val="clear" w:fill="141414"/>
+        </w:rPr>
+        <w:t>request</w:t>
+      </w:r>
+      <w:r>
+        <w:rPr>
+          <w:rFonts w:hint="eastAsia" w:ascii="宋体" w:hAnsi="宋体" w:eastAsia="宋体" w:cs="宋体"/>
+          <w:color w:val="F8F8F8"/>
+          <w:sz w:val="24"/>
+          <w:szCs w:val="24"/>
+          <w:shd w:val="clear" w:fill="141414"/>
+        </w:rPr>
+        <w:t xml:space="preserve">, </w:t>
+      </w:r>
+      <w:r>
+        <w:rPr>
+          <w:rFonts w:hint="eastAsia" w:ascii="宋体" w:hAnsi="宋体" w:eastAsia="宋体" w:cs="宋体"/>
+          <w:color w:val="7587A6"/>
+          <w:sz w:val="24"/>
+          <w:szCs w:val="24"/>
+          <w:shd w:val="clear" w:fill="141414"/>
+        </w:rPr>
+        <w:t>response</w:t>
+      </w:r>
+      <w:r>
+        <w:rPr>
+          <w:rFonts w:hint="eastAsia" w:ascii="宋体" w:hAnsi="宋体" w:eastAsia="宋体" w:cs="宋体"/>
+          <w:color w:val="F8F8F8"/>
+          <w:sz w:val="24"/>
+          <w:szCs w:val="24"/>
+          <w:shd w:val="clear" w:fill="141414"/>
+        </w:rPr>
+        <w:t xml:space="preserve">, </w:t>
+      </w:r>
+      <w:r>
+        <w:rPr>
+          <w:rFonts w:hint="eastAsia" w:ascii="宋体" w:hAnsi="宋体" w:eastAsia="宋体" w:cs="宋体"/>
+          <w:color w:val="7587A6"/>
+          <w:sz w:val="24"/>
+          <w:szCs w:val="24"/>
+          <w:shd w:val="clear" w:fill="141414"/>
+        </w:rPr>
+        <w:t>next</w:t>
+      </w:r>
+      <w:r>
+        <w:rPr>
+          <w:rFonts w:hint="eastAsia" w:ascii="宋体" w:hAnsi="宋体" w:eastAsia="宋体" w:cs="宋体"/>
+          <w:color w:val="F8F8F8"/>
+          <w:sz w:val="24"/>
+          <w:szCs w:val="24"/>
+          <w:shd w:val="clear" w:fill="141414"/>
+        </w:rPr>
+        <w:t>)</w:t>
+      </w:r>
+      <w:bookmarkStart w:id="0" w:name="_GoBack"/>
+      <w:bookmarkEnd w:id="0"/>
+      <w:r>
+        <w:rPr>
+          <w:rFonts w:hint="eastAsia" w:ascii="宋体" w:hAnsi="宋体" w:eastAsia="宋体" w:cs="宋体"/>
+          <w:color w:val="F8F8F8"/>
+          <w:sz w:val="24"/>
+          <w:szCs w:val="24"/>
+          <w:shd w:val="clear" w:fill="141414"/>
+          <w:lang w:eastAsia="zh-CN"/>
+        </w:rPr>
+        <w:t>获得支付信息</w:t>
+      </w:r>
+      <w:r>
+        <w:rPr>
+          <w:rFonts w:hint="eastAsia" w:ascii="宋体" w:hAnsi="宋体" w:eastAsia="宋体" w:cs="宋体"/>
+          <w:color w:val="F8F8F8"/>
+          <w:sz w:val="24"/>
+          <w:szCs w:val="24"/>
+          <w:shd w:val="clear" w:fill="141414"/>
+          <w:lang w:val="en-US" w:eastAsia="zh-CN"/>
+        </w:rPr>
+        <w:t>V</w:t>
+      </w:r>
+    </w:p>
+    <w:p>
+      <w:pPr>
+        <w:pStyle w:val="6"/>
+        <w:keepNext w:val="0"/>
+        <w:keepLines w:val="0"/>
+        <w:widowControl/>
+        <w:suppressLineNumbers w:val="0"/>
+        <w:shd w:val="clear" w:fill="141414"/>
+        <w:rPr>
+          <w:rFonts w:hint="eastAsia" w:ascii="宋体" w:hAnsi="宋体" w:eastAsia="宋体" w:cs="宋体"/>
+          <w:color w:val="F8F8F8"/>
+          <w:sz w:val="24"/>
+          <w:szCs w:val="24"/>
+          <w:shd w:val="clear" w:fill="141414"/>
+          <w:lang w:eastAsia="zh-CN"/>
+        </w:rPr>
+      </w:pPr>
+      <w:r>
+        <w:rPr>
+          <w:rFonts w:hint="eastAsia" w:ascii="宋体" w:hAnsi="宋体" w:eastAsia="宋体" w:cs="宋体"/>
+          <w:color w:val="F8F8F8"/>
+          <w:sz w:val="24"/>
+          <w:szCs w:val="24"/>
+          <w:shd w:val="clear" w:fill="141414"/>
+          <w:lang w:eastAsia="zh-CN"/>
+        </w:rPr>
+        <w:t>http://localhost:3000/v1/accounts/jB7rxgh43ncbTX4WeMoeadiGMfmfqY2xLZ/payments/4B05C712201739C2E20A3344BDD56889A09119B6B39D2324DB9F1B8FB88C5B05</w:t>
+      </w:r>
+    </w:p>
+    <w:p>
+      <w:pPr>
+        <w:pStyle w:val="6"/>
+        <w:keepNext w:val="0"/>
+        <w:keepLines w:val="0"/>
+        <w:widowControl/>
+        <w:suppressLineNumbers w:val="0"/>
+        <w:shd w:val="clear" w:fill="141414"/>
+        <w:rPr>
+          <w:rFonts w:hint="eastAsia" w:ascii="宋体" w:hAnsi="宋体" w:eastAsia="宋体" w:cs="宋体"/>
+          <w:color w:val="F8F8F8"/>
+          <w:sz w:val="24"/>
+          <w:szCs w:val="24"/>
+          <w:shd w:val="clear" w:fill="141414"/>
+          <w:lang w:eastAsia="zh-CN"/>
+        </w:rPr>
+      </w:pPr>
+      <w:r>
+        <w:rPr>
+          <w:rFonts w:hint="eastAsia" w:ascii="宋体" w:hAnsi="宋体" w:eastAsia="宋体" w:cs="宋体"/>
+          <w:color w:val="F8F8F8"/>
+          <w:sz w:val="24"/>
+          <w:szCs w:val="24"/>
+          <w:shd w:val="clear" w:fill="141414"/>
+        </w:rPr>
+        <w:t xml:space="preserve"> </w:t>
+      </w:r>
+      <w:r>
+        <w:rPr>
+          <w:rFonts w:hint="default" w:ascii="Vijaya" w:hAnsi="Vijaya" w:eastAsia="宋体" w:cs="Vijaya"/>
+          <w:color w:val="F8F8F8"/>
+          <w:sz w:val="24"/>
+          <w:szCs w:val="24"/>
+          <w:shd w:val="clear" w:fill="141414"/>
+        </w:rPr>
+        <w:t>@</w:t>
+      </w:r>
+      <w:r>
+        <w:rPr>
+          <w:rFonts w:hint="eastAsia" w:ascii="宋体" w:hAnsi="宋体" w:eastAsia="宋体" w:cs="宋体"/>
+          <w:i/>
+          <w:color w:val="F8F8F8"/>
+          <w:sz w:val="24"/>
+          <w:szCs w:val="24"/>
+          <w:shd w:val="clear" w:fill="141414"/>
+        </w:rPr>
+        <w:t>submitPayment</w:t>
+      </w:r>
+      <w:r>
+        <w:rPr>
+          <w:rFonts w:hint="eastAsia" w:ascii="宋体" w:hAnsi="宋体" w:eastAsia="宋体" w:cs="宋体"/>
+          <w:color w:val="F8F8F8"/>
+          <w:sz w:val="24"/>
+          <w:szCs w:val="24"/>
+          <w:shd w:val="clear" w:fill="141414"/>
+        </w:rPr>
+        <w:t>(</w:t>
+      </w:r>
+      <w:r>
+        <w:rPr>
+          <w:rFonts w:hint="eastAsia" w:ascii="宋体" w:hAnsi="宋体" w:eastAsia="宋体" w:cs="宋体"/>
+          <w:color w:val="7587A6"/>
+          <w:sz w:val="24"/>
+          <w:szCs w:val="24"/>
+          <w:shd w:val="clear" w:fill="141414"/>
+        </w:rPr>
+        <w:t>request</w:t>
+      </w:r>
+      <w:r>
+        <w:rPr>
+          <w:rFonts w:hint="eastAsia" w:ascii="宋体" w:hAnsi="宋体" w:eastAsia="宋体" w:cs="宋体"/>
+          <w:color w:val="F8F8F8"/>
+          <w:sz w:val="24"/>
+          <w:szCs w:val="24"/>
+          <w:shd w:val="clear" w:fill="141414"/>
+        </w:rPr>
+        <w:t xml:space="preserve">, </w:t>
+      </w:r>
+      <w:r>
+        <w:rPr>
+          <w:rFonts w:hint="eastAsia" w:ascii="宋体" w:hAnsi="宋体" w:eastAsia="宋体" w:cs="宋体"/>
+          <w:color w:val="7587A6"/>
+          <w:sz w:val="24"/>
+          <w:szCs w:val="24"/>
+          <w:shd w:val="clear" w:fill="141414"/>
+        </w:rPr>
+        <w:t>response</w:t>
+      </w:r>
+      <w:r>
+        <w:rPr>
+          <w:rFonts w:hint="eastAsia" w:ascii="宋体" w:hAnsi="宋体" w:eastAsia="宋体" w:cs="宋体"/>
+          <w:color w:val="F8F8F8"/>
+          <w:sz w:val="24"/>
+          <w:szCs w:val="24"/>
+          <w:shd w:val="clear" w:fill="141414"/>
+        </w:rPr>
+        <w:t xml:space="preserve">, </w:t>
+      </w:r>
+      <w:r>
+        <w:rPr>
+          <w:rFonts w:hint="eastAsia" w:ascii="宋体" w:hAnsi="宋体" w:eastAsia="宋体" w:cs="宋体"/>
+          <w:color w:val="7587A6"/>
+          <w:sz w:val="24"/>
+          <w:szCs w:val="24"/>
+          <w:shd w:val="clear" w:fill="141414"/>
+        </w:rPr>
+        <w:t>next</w:t>
+      </w:r>
+      <w:r>
+        <w:rPr>
+          <w:rFonts w:hint="eastAsia" w:ascii="宋体" w:hAnsi="宋体" w:eastAsia="宋体" w:cs="宋体"/>
+          <w:color w:val="F8F8F8"/>
+          <w:sz w:val="24"/>
+          <w:szCs w:val="24"/>
+          <w:shd w:val="clear" w:fill="141414"/>
+        </w:rPr>
+        <w:t>)</w:t>
+      </w:r>
+      <w:r>
+        <w:rPr>
+          <w:rFonts w:hint="eastAsia" w:ascii="宋体" w:hAnsi="宋体" w:eastAsia="宋体" w:cs="宋体"/>
+          <w:color w:val="F8F8F8"/>
+          <w:sz w:val="24"/>
+          <w:szCs w:val="24"/>
+          <w:shd w:val="clear" w:fill="141414"/>
+          <w:lang w:eastAsia="zh-CN"/>
+        </w:rPr>
+        <w:t>支付请求</w:t>
+      </w:r>
+    </w:p>
+    <w:p>
+      <w:pPr>
+        <w:pStyle w:val="6"/>
+        <w:keepNext w:val="0"/>
+        <w:keepLines w:val="0"/>
+        <w:widowControl/>
+        <w:suppressLineNumbers w:val="0"/>
+        <w:shd w:val="clear" w:fill="141414"/>
+        <w:rPr>
+          <w:rFonts w:hint="eastAsia" w:ascii="宋体" w:hAnsi="宋体" w:eastAsia="宋体" w:cs="宋体"/>
+          <w:color w:val="F8F8F8"/>
+          <w:sz w:val="24"/>
+          <w:szCs w:val="24"/>
+          <w:shd w:val="clear" w:fill="141414"/>
+          <w:lang w:eastAsia="zh-CN"/>
+        </w:rPr>
+      </w:pPr>
+      <w:r>
+        <w:rPr>
+          <w:rFonts w:hint="eastAsia" w:ascii="宋体" w:hAnsi="宋体" w:eastAsia="宋体" w:cs="宋体"/>
+          <w:color w:val="F8F8F8"/>
+          <w:sz w:val="24"/>
+          <w:szCs w:val="24"/>
+          <w:shd w:val="clear" w:fill="141414"/>
+          <w:lang w:eastAsia="zh-CN"/>
+        </w:rPr>
+        <w:t>http://localhost:3000/v1/accounts/jB7rxgh43ncbTX4WeMoeadiGMfmfqY2xLZ/payments?validated=true</w:t>
+      </w:r>
+    </w:p>
+    <w:p>
+      <w:pPr>
+        <w:pStyle w:val="6"/>
+        <w:keepNext w:val="0"/>
+        <w:keepLines w:val="0"/>
+        <w:widowControl/>
+        <w:suppressLineNumbers w:val="0"/>
+        <w:shd w:val="clear" w:fill="FFFFFF"/>
+        <w:rPr>
+          <w:rFonts w:hint="eastAsia" w:ascii="楷体" w:hAnsi="楷体" w:eastAsia="楷体" w:cs="FZSSJW--GB1-0"/>
+          <w:kern w:val="0"/>
+          <w:sz w:val="21"/>
+          <w:szCs w:val="21"/>
+          <w:lang w:val="en-US" w:eastAsia="zh-CN" w:bidi="ar-SA"/>
+        </w:rPr>
+      </w:pPr>
+    </w:p>
+    <w:p>
+      <w:pPr>
+        <w:pStyle w:val="6"/>
+        <w:keepNext w:val="0"/>
+        <w:keepLines w:val="0"/>
+        <w:widowControl/>
+        <w:suppressLineNumbers w:val="0"/>
+        <w:shd w:val="clear" w:fill="FFFFFF"/>
+        <w:rPr>
+          <w:rFonts w:hint="eastAsia" w:ascii="楷体" w:hAnsi="楷体" w:eastAsia="楷体" w:cs="FZSSJW--GB1-0"/>
+          <w:kern w:val="0"/>
+          <w:sz w:val="21"/>
+          <w:szCs w:val="21"/>
+          <w:lang w:val="en-US" w:eastAsia="zh-CN" w:bidi="ar-SA"/>
+        </w:rPr>
+      </w:pPr>
+    </w:p>
+    <w:p>
+      <w:pPr>
+        <w:pStyle w:val="6"/>
+        <w:keepNext w:val="0"/>
+        <w:keepLines w:val="0"/>
+        <w:widowControl/>
+        <w:numPr>
+          <w:ilvl w:val="0"/>
+          <w:numId w:val="8"/>
+        </w:numPr>
+        <w:suppressLineNumbers w:val="0"/>
+        <w:shd w:val="clear" w:fill="FFFFFF"/>
+        <w:jc w:val="center"/>
+        <w:rPr>
+          <w:rFonts w:hint="eastAsia" w:ascii="楷体" w:hAnsi="楷体" w:eastAsia="楷体" w:cs="FZSSJW--GB1-0"/>
+          <w:kern w:val="0"/>
+          <w:sz w:val="21"/>
+          <w:szCs w:val="21"/>
+          <w:lang w:val="en-US" w:eastAsia="zh-CN" w:bidi="ar-SA"/>
+        </w:rPr>
+      </w:pPr>
+      <w:r>
+        <w:rPr>
+          <w:rFonts w:hint="eastAsia" w:ascii="楷体" w:hAnsi="楷体" w:eastAsia="楷体" w:cs="FZSSJW--GB1-0"/>
+          <w:kern w:val="0"/>
+          <w:sz w:val="21"/>
+          <w:szCs w:val="21"/>
+          <w:lang w:val="en-US" w:eastAsia="zh-CN" w:bidi="ar-SA"/>
+        </w:rPr>
+        <w:t>挂单</w:t>
+      </w:r>
+    </w:p>
+    <w:p>
+      <w:pPr>
+        <w:pStyle w:val="6"/>
+        <w:keepNext w:val="0"/>
+        <w:keepLines w:val="0"/>
+        <w:widowControl/>
+        <w:suppressLineNumbers w:val="0"/>
+        <w:shd w:val="clear" w:fill="141414"/>
+        <w:rPr>
+          <w:rFonts w:hint="eastAsia" w:ascii="宋体" w:hAnsi="宋体" w:eastAsia="宋体" w:cs="宋体"/>
+          <w:color w:val="F8F8F8"/>
+          <w:sz w:val="24"/>
+          <w:szCs w:val="24"/>
+        </w:rPr>
+      </w:pPr>
+      <w:r>
+        <w:rPr>
+          <w:rFonts w:hint="eastAsia" w:ascii="宋体" w:hAnsi="宋体" w:eastAsia="宋体" w:cs="宋体"/>
+          <w:i/>
+          <w:color w:val="F8F8F8"/>
+          <w:sz w:val="24"/>
+          <w:szCs w:val="24"/>
+          <w:shd w:val="clear" w:fill="141414"/>
+        </w:rPr>
+        <w:t>getOrder</w:t>
+      </w:r>
+      <w:r>
+        <w:rPr>
+          <w:rFonts w:hint="eastAsia" w:ascii="宋体" w:hAnsi="宋体" w:eastAsia="宋体" w:cs="宋体"/>
+          <w:color w:val="F8F8F8"/>
+          <w:sz w:val="24"/>
+          <w:szCs w:val="24"/>
+          <w:shd w:val="clear" w:fill="141414"/>
+        </w:rPr>
+        <w:t>(</w:t>
+      </w:r>
+      <w:r>
+        <w:rPr>
+          <w:rFonts w:hint="eastAsia" w:ascii="宋体" w:hAnsi="宋体" w:eastAsia="宋体" w:cs="宋体"/>
+          <w:color w:val="7587A6"/>
+          <w:sz w:val="24"/>
+          <w:szCs w:val="24"/>
+          <w:shd w:val="clear" w:fill="141414"/>
+        </w:rPr>
+        <w:t>request</w:t>
+      </w:r>
+      <w:r>
+        <w:rPr>
+          <w:rFonts w:hint="eastAsia" w:ascii="宋体" w:hAnsi="宋体" w:eastAsia="宋体" w:cs="宋体"/>
+          <w:color w:val="F8F8F8"/>
+          <w:sz w:val="24"/>
+          <w:szCs w:val="24"/>
+          <w:shd w:val="clear" w:fill="141414"/>
+        </w:rPr>
+        <w:t xml:space="preserve">, </w:t>
+      </w:r>
+      <w:r>
+        <w:rPr>
+          <w:rFonts w:hint="eastAsia" w:ascii="宋体" w:hAnsi="宋体" w:eastAsia="宋体" w:cs="宋体"/>
+          <w:color w:val="7587A6"/>
+          <w:sz w:val="24"/>
+          <w:szCs w:val="24"/>
+          <w:shd w:val="clear" w:fill="141414"/>
+        </w:rPr>
+        <w:t>response</w:t>
+      </w:r>
+      <w:r>
+        <w:rPr>
+          <w:rFonts w:hint="eastAsia" w:ascii="宋体" w:hAnsi="宋体" w:eastAsia="宋体" w:cs="宋体"/>
+          <w:color w:val="F8F8F8"/>
+          <w:sz w:val="24"/>
+          <w:szCs w:val="24"/>
+          <w:shd w:val="clear" w:fill="141414"/>
+        </w:rPr>
+        <w:t xml:space="preserve">, </w:t>
+      </w:r>
+      <w:r>
+        <w:rPr>
+          <w:rFonts w:hint="eastAsia" w:ascii="宋体" w:hAnsi="宋体" w:eastAsia="宋体" w:cs="宋体"/>
+          <w:color w:val="7587A6"/>
+          <w:sz w:val="24"/>
+          <w:szCs w:val="24"/>
+          <w:shd w:val="clear" w:fill="141414"/>
+        </w:rPr>
+        <w:t>next</w:t>
+      </w:r>
+      <w:r>
+        <w:rPr>
+          <w:rFonts w:hint="eastAsia" w:ascii="宋体" w:hAnsi="宋体" w:eastAsia="宋体" w:cs="宋体"/>
+          <w:color w:val="F8F8F8"/>
+          <w:sz w:val="24"/>
+          <w:szCs w:val="24"/>
+          <w:shd w:val="clear" w:fill="141414"/>
+        </w:rPr>
+        <w:t>)</w:t>
+      </w:r>
+      <w:r>
+        <w:rPr>
+          <w:rFonts w:hint="eastAsia" w:ascii="宋体" w:hAnsi="宋体" w:eastAsia="宋体" w:cs="宋体"/>
+          <w:color w:val="F8F8F8"/>
+          <w:sz w:val="24"/>
+          <w:szCs w:val="24"/>
+          <w:shd w:val="clear" w:fill="141414"/>
+          <w:lang w:val="en-US" w:eastAsia="zh-CN"/>
+        </w:rPr>
+        <w:t xml:space="preserve"> </w:t>
+      </w:r>
+      <w:r>
+        <w:rPr>
+          <w:rStyle w:val="17"/>
+          <w:rFonts w:hint="eastAsia"/>
+          <w:sz w:val="21"/>
+          <w:szCs w:val="21"/>
+        </w:rPr>
+        <w:t>获取挂单信息</w:t>
+      </w:r>
+    </w:p>
+    <w:p>
+      <w:pPr>
+        <w:pStyle w:val="6"/>
+        <w:keepNext w:val="0"/>
+        <w:keepLines w:val="0"/>
+        <w:widowControl/>
+        <w:suppressLineNumbers w:val="0"/>
+        <w:shd w:val="clear" w:fill="141414"/>
+        <w:rPr>
+          <w:rFonts w:hint="eastAsia" w:ascii="宋体" w:hAnsi="宋体" w:eastAsia="宋体" w:cs="宋体"/>
+          <w:color w:val="F8F8F8"/>
+          <w:sz w:val="24"/>
+          <w:szCs w:val="24"/>
+        </w:rPr>
+      </w:pPr>
+      <w:r>
+        <w:rPr>
+          <w:rFonts w:hint="eastAsia" w:ascii="宋体" w:hAnsi="宋体" w:eastAsia="宋体" w:cs="宋体"/>
+          <w:i/>
+          <w:color w:val="F8F8F8"/>
+          <w:sz w:val="24"/>
+          <w:szCs w:val="24"/>
+          <w:shd w:val="clear" w:fill="141414"/>
+        </w:rPr>
+        <w:t>getOrderBook</w:t>
+      </w:r>
+      <w:r>
+        <w:rPr>
+          <w:rFonts w:hint="eastAsia" w:ascii="宋体" w:hAnsi="宋体" w:eastAsia="宋体" w:cs="宋体"/>
+          <w:color w:val="F8F8F8"/>
+          <w:sz w:val="24"/>
+          <w:szCs w:val="24"/>
+          <w:shd w:val="clear" w:fill="141414"/>
+        </w:rPr>
+        <w:t>(</w:t>
+      </w:r>
+      <w:r>
+        <w:rPr>
+          <w:rFonts w:hint="eastAsia" w:ascii="宋体" w:hAnsi="宋体" w:eastAsia="宋体" w:cs="宋体"/>
+          <w:color w:val="7587A6"/>
+          <w:sz w:val="24"/>
+          <w:szCs w:val="24"/>
+          <w:shd w:val="clear" w:fill="141414"/>
+        </w:rPr>
+        <w:t>request</w:t>
+      </w:r>
+      <w:r>
+        <w:rPr>
+          <w:rFonts w:hint="eastAsia" w:ascii="宋体" w:hAnsi="宋体" w:eastAsia="宋体" w:cs="宋体"/>
+          <w:color w:val="F8F8F8"/>
+          <w:sz w:val="24"/>
+          <w:szCs w:val="24"/>
+          <w:shd w:val="clear" w:fill="141414"/>
+        </w:rPr>
+        <w:t xml:space="preserve">, </w:t>
+      </w:r>
+      <w:r>
+        <w:rPr>
+          <w:rFonts w:hint="eastAsia" w:ascii="宋体" w:hAnsi="宋体" w:eastAsia="宋体" w:cs="宋体"/>
+          <w:color w:val="7587A6"/>
+          <w:sz w:val="24"/>
+          <w:szCs w:val="24"/>
+          <w:shd w:val="clear" w:fill="141414"/>
+        </w:rPr>
+        <w:t>response</w:t>
+      </w:r>
+      <w:r>
+        <w:rPr>
+          <w:rFonts w:hint="eastAsia" w:ascii="宋体" w:hAnsi="宋体" w:eastAsia="宋体" w:cs="宋体"/>
+          <w:color w:val="F8F8F8"/>
+          <w:sz w:val="24"/>
+          <w:szCs w:val="24"/>
+          <w:shd w:val="clear" w:fill="141414"/>
+        </w:rPr>
+        <w:t xml:space="preserve">, </w:t>
+      </w:r>
+      <w:r>
+        <w:rPr>
+          <w:rFonts w:hint="eastAsia" w:ascii="宋体" w:hAnsi="宋体" w:eastAsia="宋体" w:cs="宋体"/>
+          <w:color w:val="7587A6"/>
+          <w:sz w:val="24"/>
+          <w:szCs w:val="24"/>
+          <w:shd w:val="clear" w:fill="141414"/>
+        </w:rPr>
+        <w:t>next</w:t>
+      </w:r>
+      <w:r>
+        <w:rPr>
+          <w:rFonts w:hint="eastAsia" w:ascii="宋体" w:hAnsi="宋体" w:eastAsia="宋体" w:cs="宋体"/>
+          <w:color w:val="F8F8F8"/>
+          <w:sz w:val="24"/>
+          <w:szCs w:val="24"/>
+          <w:shd w:val="clear" w:fill="141414"/>
+        </w:rPr>
+        <w:t>)</w:t>
+      </w:r>
+      <w:r>
+        <w:rPr>
+          <w:rStyle w:val="17"/>
+          <w:rFonts w:hint="eastAsia"/>
+          <w:sz w:val="21"/>
+          <w:szCs w:val="21"/>
+        </w:rPr>
+        <w:t>获得货币对的挂单列表</w:t>
+      </w:r>
+    </w:p>
+    <w:p>
+      <w:pPr>
+        <w:pStyle w:val="6"/>
+        <w:keepNext w:val="0"/>
+        <w:keepLines w:val="0"/>
+        <w:widowControl/>
+        <w:suppressLineNumbers w:val="0"/>
+        <w:shd w:val="clear" w:fill="141414"/>
+        <w:rPr>
+          <w:rFonts w:hint="eastAsia" w:ascii="宋体" w:hAnsi="宋体" w:eastAsia="宋体" w:cs="宋体"/>
+          <w:color w:val="F8F8F8"/>
+          <w:sz w:val="24"/>
+          <w:szCs w:val="24"/>
+        </w:rPr>
+      </w:pPr>
+      <w:r>
+        <w:rPr>
+          <w:rFonts w:hint="eastAsia" w:ascii="宋体" w:hAnsi="宋体" w:eastAsia="宋体" w:cs="宋体"/>
+          <w:i/>
+          <w:color w:val="F8F8F8"/>
+          <w:sz w:val="24"/>
+          <w:szCs w:val="24"/>
+          <w:shd w:val="clear" w:fill="141414"/>
+        </w:rPr>
+        <w:t>cancelOrder</w:t>
+      </w:r>
+      <w:r>
+        <w:rPr>
+          <w:rFonts w:hint="eastAsia" w:ascii="宋体" w:hAnsi="宋体" w:eastAsia="宋体" w:cs="宋体"/>
+          <w:color w:val="F8F8F8"/>
+          <w:sz w:val="24"/>
+          <w:szCs w:val="24"/>
+          <w:shd w:val="clear" w:fill="141414"/>
+        </w:rPr>
+        <w:t>(</w:t>
+      </w:r>
+      <w:r>
+        <w:rPr>
+          <w:rFonts w:hint="eastAsia" w:ascii="宋体" w:hAnsi="宋体" w:eastAsia="宋体" w:cs="宋体"/>
+          <w:color w:val="7587A6"/>
+          <w:sz w:val="24"/>
+          <w:szCs w:val="24"/>
+          <w:shd w:val="clear" w:fill="141414"/>
+        </w:rPr>
+        <w:t>request</w:t>
+      </w:r>
+      <w:r>
+        <w:rPr>
+          <w:rFonts w:hint="eastAsia" w:ascii="宋体" w:hAnsi="宋体" w:eastAsia="宋体" w:cs="宋体"/>
+          <w:color w:val="F8F8F8"/>
+          <w:sz w:val="24"/>
+          <w:szCs w:val="24"/>
+          <w:shd w:val="clear" w:fill="141414"/>
+        </w:rPr>
+        <w:t xml:space="preserve">, </w:t>
+      </w:r>
+      <w:r>
+        <w:rPr>
+          <w:rFonts w:hint="eastAsia" w:ascii="宋体" w:hAnsi="宋体" w:eastAsia="宋体" w:cs="宋体"/>
+          <w:color w:val="7587A6"/>
+          <w:sz w:val="24"/>
+          <w:szCs w:val="24"/>
+          <w:shd w:val="clear" w:fill="141414"/>
+        </w:rPr>
+        <w:t>response</w:t>
+      </w:r>
+      <w:r>
+        <w:rPr>
+          <w:rFonts w:hint="eastAsia" w:ascii="宋体" w:hAnsi="宋体" w:eastAsia="宋体" w:cs="宋体"/>
+          <w:color w:val="F8F8F8"/>
+          <w:sz w:val="24"/>
+          <w:szCs w:val="24"/>
+          <w:shd w:val="clear" w:fill="141414"/>
+        </w:rPr>
+        <w:t xml:space="preserve">, </w:t>
+      </w:r>
+      <w:r>
+        <w:rPr>
+          <w:rFonts w:hint="eastAsia" w:ascii="宋体" w:hAnsi="宋体" w:eastAsia="宋体" w:cs="宋体"/>
+          <w:color w:val="7587A6"/>
+          <w:sz w:val="24"/>
+          <w:szCs w:val="24"/>
+          <w:shd w:val="clear" w:fill="141414"/>
+        </w:rPr>
+        <w:t>next</w:t>
+      </w:r>
+      <w:r>
+        <w:rPr>
+          <w:rFonts w:hint="eastAsia" w:ascii="宋体" w:hAnsi="宋体" w:eastAsia="宋体" w:cs="宋体"/>
+          <w:color w:val="F8F8F8"/>
+          <w:sz w:val="24"/>
+          <w:szCs w:val="24"/>
+          <w:shd w:val="clear" w:fill="141414"/>
+        </w:rPr>
+        <w:t>)</w:t>
+      </w:r>
+      <w:r>
+        <w:rPr>
+          <w:rFonts w:hint="eastAsia" w:ascii="宋体" w:hAnsi="宋体" w:eastAsia="宋体" w:cs="宋体"/>
+          <w:color w:val="F8F8F8"/>
+          <w:sz w:val="24"/>
+          <w:szCs w:val="24"/>
+          <w:shd w:val="clear" w:fill="141414"/>
+          <w:lang w:val="en-US" w:eastAsia="zh-CN"/>
+        </w:rPr>
+        <w:t xml:space="preserve"> 取消挂单</w:t>
+      </w:r>
+    </w:p>
+    <w:p>
+      <w:pPr>
+        <w:pStyle w:val="6"/>
+        <w:keepNext w:val="0"/>
+        <w:keepLines w:val="0"/>
+        <w:widowControl/>
+        <w:suppressLineNumbers w:val="0"/>
+        <w:shd w:val="clear" w:fill="141414"/>
+        <w:rPr>
+          <w:rFonts w:hint="eastAsia" w:ascii="宋体" w:hAnsi="宋体" w:eastAsia="宋体" w:cs="宋体"/>
+          <w:color w:val="F8F8F8"/>
+          <w:sz w:val="24"/>
+          <w:szCs w:val="24"/>
+        </w:rPr>
+      </w:pPr>
+      <w:r>
+        <w:rPr>
+          <w:rFonts w:hint="eastAsia" w:ascii="宋体" w:hAnsi="宋体" w:eastAsia="宋体" w:cs="宋体"/>
+          <w:i/>
+          <w:color w:val="F8F8F8"/>
+          <w:sz w:val="24"/>
+          <w:szCs w:val="24"/>
+          <w:shd w:val="clear" w:fill="141414"/>
+        </w:rPr>
+        <w:t>placeOrder</w:t>
+      </w:r>
+      <w:r>
+        <w:rPr>
+          <w:rFonts w:hint="eastAsia" w:ascii="宋体" w:hAnsi="宋体" w:eastAsia="宋体" w:cs="宋体"/>
+          <w:color w:val="F8F8F8"/>
+          <w:sz w:val="24"/>
+          <w:szCs w:val="24"/>
+          <w:shd w:val="clear" w:fill="141414"/>
+        </w:rPr>
+        <w:t>(</w:t>
+      </w:r>
+      <w:r>
+        <w:rPr>
+          <w:rFonts w:hint="eastAsia" w:ascii="宋体" w:hAnsi="宋体" w:eastAsia="宋体" w:cs="宋体"/>
+          <w:color w:val="7587A6"/>
+          <w:sz w:val="24"/>
+          <w:szCs w:val="24"/>
+          <w:shd w:val="clear" w:fill="141414"/>
+        </w:rPr>
+        <w:t>request</w:t>
+      </w:r>
+      <w:r>
+        <w:rPr>
+          <w:rFonts w:hint="eastAsia" w:ascii="宋体" w:hAnsi="宋体" w:eastAsia="宋体" w:cs="宋体"/>
+          <w:color w:val="F8F8F8"/>
+          <w:sz w:val="24"/>
+          <w:szCs w:val="24"/>
+          <w:shd w:val="clear" w:fill="141414"/>
+        </w:rPr>
+        <w:t xml:space="preserve">, </w:t>
+      </w:r>
+      <w:r>
+        <w:rPr>
+          <w:rFonts w:hint="eastAsia" w:ascii="宋体" w:hAnsi="宋体" w:eastAsia="宋体" w:cs="宋体"/>
+          <w:color w:val="7587A6"/>
+          <w:sz w:val="24"/>
+          <w:szCs w:val="24"/>
+          <w:shd w:val="clear" w:fill="141414"/>
+        </w:rPr>
+        <w:t>response</w:t>
+      </w:r>
+      <w:r>
+        <w:rPr>
+          <w:rFonts w:hint="eastAsia" w:ascii="宋体" w:hAnsi="宋体" w:eastAsia="宋体" w:cs="宋体"/>
+          <w:color w:val="F8F8F8"/>
+          <w:sz w:val="24"/>
+          <w:szCs w:val="24"/>
+          <w:shd w:val="clear" w:fill="141414"/>
+        </w:rPr>
+        <w:t xml:space="preserve">, </w:t>
+      </w:r>
+      <w:r>
+        <w:rPr>
+          <w:rFonts w:hint="eastAsia" w:ascii="宋体" w:hAnsi="宋体" w:eastAsia="宋体" w:cs="宋体"/>
+          <w:color w:val="7587A6"/>
+          <w:sz w:val="24"/>
+          <w:szCs w:val="24"/>
+          <w:shd w:val="clear" w:fill="141414"/>
+        </w:rPr>
+        <w:t>next</w:t>
+      </w:r>
+      <w:r>
+        <w:rPr>
+          <w:rFonts w:hint="eastAsia" w:ascii="宋体" w:hAnsi="宋体" w:eastAsia="宋体" w:cs="宋体"/>
+          <w:color w:val="F8F8F8"/>
+          <w:sz w:val="24"/>
+          <w:szCs w:val="24"/>
+          <w:shd w:val="clear" w:fill="141414"/>
+        </w:rPr>
+        <w:t>)</w:t>
+      </w:r>
+      <w:r>
+        <w:rPr>
+          <w:rFonts w:hint="eastAsia" w:ascii="宋体" w:hAnsi="宋体" w:eastAsia="宋体" w:cs="宋体"/>
+          <w:color w:val="F8F8F8"/>
+          <w:sz w:val="24"/>
+          <w:szCs w:val="24"/>
+          <w:shd w:val="clear" w:fill="141414"/>
+          <w:lang w:val="en-US" w:eastAsia="zh-CN"/>
+        </w:rPr>
+        <w:t xml:space="preserve"> 提交挂单</w:t>
+      </w:r>
+    </w:p>
+    <w:p>
+      <w:pPr>
+        <w:pStyle w:val="6"/>
+        <w:keepNext w:val="0"/>
+        <w:keepLines w:val="0"/>
+        <w:widowControl/>
+        <w:suppressLineNumbers w:val="0"/>
+        <w:shd w:val="clear" w:fill="141414"/>
+        <w:rPr>
+          <w:rFonts w:hint="eastAsia" w:ascii="宋体" w:hAnsi="宋体" w:eastAsia="宋体" w:cs="宋体"/>
+          <w:color w:val="F8F8F8"/>
+          <w:sz w:val="24"/>
+          <w:szCs w:val="24"/>
+        </w:rPr>
+      </w:pPr>
+      <w:r>
+        <w:rPr>
+          <w:rFonts w:hint="eastAsia" w:ascii="宋体" w:hAnsi="宋体" w:eastAsia="宋体" w:cs="宋体"/>
+          <w:color w:val="F8F8F8"/>
+          <w:sz w:val="24"/>
+          <w:szCs w:val="24"/>
+          <w:shd w:val="clear" w:fill="3C3C57"/>
+        </w:rPr>
+        <w:t>getOrders</w:t>
+      </w:r>
+      <w:r>
+        <w:rPr>
+          <w:rFonts w:hint="eastAsia" w:ascii="宋体" w:hAnsi="宋体" w:eastAsia="宋体" w:cs="宋体"/>
+          <w:color w:val="F8F8F8"/>
+          <w:sz w:val="24"/>
+          <w:szCs w:val="24"/>
+          <w:shd w:val="clear" w:fill="141414"/>
+        </w:rPr>
+        <w:t>(</w:t>
+      </w:r>
+      <w:r>
+        <w:rPr>
+          <w:rFonts w:hint="eastAsia" w:ascii="宋体" w:hAnsi="宋体" w:eastAsia="宋体" w:cs="宋体"/>
+          <w:color w:val="7587A6"/>
+          <w:sz w:val="24"/>
+          <w:szCs w:val="24"/>
+          <w:shd w:val="clear" w:fill="141414"/>
+        </w:rPr>
+        <w:t>request</w:t>
+      </w:r>
+      <w:r>
+        <w:rPr>
+          <w:rFonts w:hint="eastAsia" w:ascii="宋体" w:hAnsi="宋体" w:eastAsia="宋体" w:cs="宋体"/>
+          <w:color w:val="F8F8F8"/>
+          <w:sz w:val="24"/>
+          <w:szCs w:val="24"/>
+          <w:shd w:val="clear" w:fill="141414"/>
+        </w:rPr>
+        <w:t xml:space="preserve">, </w:t>
+      </w:r>
+      <w:r>
+        <w:rPr>
+          <w:rFonts w:hint="eastAsia" w:ascii="宋体" w:hAnsi="宋体" w:eastAsia="宋体" w:cs="宋体"/>
+          <w:color w:val="7587A6"/>
+          <w:sz w:val="24"/>
+          <w:szCs w:val="24"/>
+          <w:shd w:val="clear" w:fill="141414"/>
+        </w:rPr>
+        <w:t>response</w:t>
+      </w:r>
+      <w:r>
+        <w:rPr>
+          <w:rFonts w:hint="eastAsia" w:ascii="宋体" w:hAnsi="宋体" w:eastAsia="宋体" w:cs="宋体"/>
+          <w:color w:val="F8F8F8"/>
+          <w:sz w:val="24"/>
+          <w:szCs w:val="24"/>
+          <w:shd w:val="clear" w:fill="141414"/>
+        </w:rPr>
+        <w:t xml:space="preserve">, </w:t>
+      </w:r>
+      <w:r>
+        <w:rPr>
+          <w:rFonts w:hint="eastAsia" w:ascii="宋体" w:hAnsi="宋体" w:eastAsia="宋体" w:cs="宋体"/>
+          <w:color w:val="7587A6"/>
+          <w:sz w:val="24"/>
+          <w:szCs w:val="24"/>
+          <w:shd w:val="clear" w:fill="141414"/>
+        </w:rPr>
+        <w:t>next</w:t>
+      </w:r>
+      <w:r>
+        <w:rPr>
+          <w:rFonts w:hint="eastAsia" w:ascii="宋体" w:hAnsi="宋体" w:eastAsia="宋体" w:cs="宋体"/>
+          <w:color w:val="F8F8F8"/>
+          <w:sz w:val="24"/>
+          <w:szCs w:val="24"/>
+          <w:shd w:val="clear" w:fill="141414"/>
+        </w:rPr>
+        <w:t>)</w:t>
+      </w:r>
+      <w:r>
+        <w:rPr>
+          <w:rFonts w:hint="eastAsia" w:ascii="宋体" w:hAnsi="宋体" w:eastAsia="宋体" w:cs="宋体"/>
+          <w:color w:val="F8F8F8"/>
+          <w:sz w:val="24"/>
+          <w:szCs w:val="24"/>
+          <w:shd w:val="clear" w:fill="141414"/>
+          <w:lang w:val="en-US" w:eastAsia="zh-CN"/>
+        </w:rPr>
+        <w:t>获取用户挂单</w:t>
+      </w:r>
+    </w:p>
+    <w:p>
+      <w:pPr>
+        <w:pStyle w:val="6"/>
+        <w:keepNext w:val="0"/>
+        <w:keepLines w:val="0"/>
+        <w:widowControl/>
+        <w:numPr>
+          <w:ilvl w:val="0"/>
+          <w:numId w:val="0"/>
+        </w:numPr>
+        <w:suppressLineNumbers w:val="0"/>
+        <w:shd w:val="clear" w:fill="FFFFFF"/>
+        <w:tabs>
+          <w:tab w:val="clear" w:pos="720"/>
+        </w:tabs>
+        <w:rPr>
+          <w:rFonts w:hint="eastAsia" w:ascii="楷体" w:hAnsi="楷体" w:eastAsia="楷体" w:cs="FZSSJW--GB1-0"/>
+          <w:kern w:val="0"/>
+          <w:sz w:val="21"/>
+          <w:szCs w:val="21"/>
+          <w:lang w:val="en-US" w:eastAsia="zh-CN" w:bidi="ar-SA"/>
+        </w:rPr>
+      </w:pPr>
+    </w:p>
+    <w:p>
+      <w:pPr>
+        <w:pStyle w:val="6"/>
+        <w:keepNext w:val="0"/>
+        <w:keepLines w:val="0"/>
+        <w:widowControl/>
+        <w:suppressLineNumbers w:val="0"/>
+        <w:shd w:val="clear" w:fill="FFFFFF"/>
+        <w:rPr>
+          <w:rFonts w:hint="eastAsia" w:ascii="楷体" w:hAnsi="楷体" w:eastAsia="楷体" w:cs="FZSSJW--GB1-0"/>
+          <w:kern w:val="0"/>
+          <w:sz w:val="21"/>
+          <w:szCs w:val="21"/>
+          <w:lang w:val="en-US" w:eastAsia="zh-CN" w:bidi="ar-SA"/>
+        </w:rPr>
+      </w:pPr>
+    </w:p>
+    <w:p>
+      <w:pPr>
+        <w:pStyle w:val="6"/>
+        <w:keepNext w:val="0"/>
+        <w:keepLines w:val="0"/>
+        <w:widowControl/>
+        <w:suppressLineNumbers w:val="0"/>
+        <w:shd w:val="clear" w:fill="FFFFFF"/>
+        <w:rPr>
+          <w:rFonts w:hint="eastAsia" w:ascii="楷体" w:hAnsi="楷体" w:eastAsia="楷体" w:cs="FZSSJW--GB1-0"/>
+          <w:kern w:val="0"/>
+          <w:sz w:val="21"/>
+          <w:szCs w:val="21"/>
+          <w:lang w:val="en-US" w:eastAsia="zh-CN" w:bidi="ar-SA"/>
+        </w:rPr>
+      </w:pPr>
+    </w:p>
+    <w:p>
+      <w:pPr>
+        <w:pStyle w:val="6"/>
+        <w:keepNext w:val="0"/>
+        <w:keepLines w:val="0"/>
+        <w:widowControl/>
+        <w:suppressLineNumbers w:val="0"/>
+        <w:shd w:val="clear" w:fill="FFFFFF"/>
+        <w:rPr>
+          <w:rFonts w:hint="default" w:ascii="楷体" w:hAnsi="楷体" w:eastAsia="楷体" w:cs="FZSSJW--GB1-0"/>
+          <w:kern w:val="0"/>
+          <w:sz w:val="21"/>
+          <w:szCs w:val="21"/>
+          <w:lang w:val="en-US" w:eastAsia="zh-CN" w:bidi="ar-SA"/>
+        </w:rPr>
+      </w:pPr>
+      <w:r>
+        <w:rPr>
+          <w:rFonts w:hint="default" w:ascii="楷体" w:hAnsi="楷体" w:eastAsia="楷体" w:cs="FZSSJW--GB1-0"/>
+          <w:kern w:val="0"/>
+          <w:sz w:val="21"/>
+          <w:szCs w:val="21"/>
+          <w:lang w:val="en-US" w:eastAsia="zh-CN" w:bidi="ar-SA"/>
+        </w:rPr>
+        <w:t>Word</w:t>
+      </w:r>
+      <w:r>
+        <w:rPr>
+          <w:rFonts w:hint="eastAsia" w:ascii="楷体" w:hAnsi="楷体" w:eastAsia="楷体" w:cs="FZSSJW--GB1-0"/>
+          <w:kern w:val="0"/>
+          <w:sz w:val="21"/>
+          <w:szCs w:val="21"/>
+          <w:lang w:val="en-US" w:eastAsia="zh-CN" w:bidi="ar-SA"/>
+        </w:rPr>
+        <w:t xml:space="preserve"> accumulation</w:t>
+      </w:r>
+    </w:p>
+    <w:p>
+      <w:pPr>
+        <w:pStyle w:val="6"/>
+        <w:keepNext w:val="0"/>
+        <w:keepLines w:val="0"/>
+        <w:widowControl/>
+        <w:suppressLineNumbers w:val="0"/>
+        <w:shd w:val="clear" w:fill="FFFFFF"/>
+        <w:rPr>
+          <w:rFonts w:hint="eastAsia" w:ascii="楷体" w:hAnsi="楷体" w:eastAsia="楷体" w:cs="FZSSJW--GB1-0"/>
+          <w:kern w:val="0"/>
+          <w:sz w:val="21"/>
+          <w:szCs w:val="21"/>
+          <w:lang w:val="en-US" w:eastAsia="zh-CN" w:bidi="ar-SA"/>
+        </w:rPr>
+      </w:pPr>
+      <w:r>
+        <w:rPr>
+          <w:rFonts w:hint="eastAsia" w:ascii="楷体" w:hAnsi="楷体" w:eastAsia="楷体" w:cs="FZSSJW--GB1-0"/>
+          <w:kern w:val="0"/>
+          <w:sz w:val="21"/>
+          <w:szCs w:val="21"/>
+          <w:lang w:val="en-US" w:eastAsia="zh-CN" w:bidi="ar-SA"/>
+        </w:rPr>
+        <w:t>Concurrency并发</w:t>
+      </w:r>
+    </w:p>
+    <w:p>
+      <w:pPr>
+        <w:pStyle w:val="6"/>
+        <w:keepNext w:val="0"/>
+        <w:keepLines w:val="0"/>
+        <w:widowControl/>
+        <w:suppressLineNumbers w:val="0"/>
+        <w:shd w:val="clear" w:fill="FFFFFF"/>
+        <w:rPr>
+          <w:rFonts w:hint="eastAsia" w:ascii="楷体" w:hAnsi="楷体" w:eastAsia="楷体" w:cs="FZSSJW--GB1-0"/>
+          <w:kern w:val="0"/>
+          <w:sz w:val="21"/>
+          <w:szCs w:val="21"/>
+          <w:lang w:val="en-US" w:eastAsia="zh-CN" w:bidi="ar-SA"/>
+        </w:rPr>
+      </w:pPr>
+      <w:r>
+        <w:rPr>
+          <w:rFonts w:hint="eastAsia" w:ascii="楷体" w:hAnsi="楷体" w:eastAsia="楷体" w:cs="FZSSJW--GB1-0"/>
+          <w:kern w:val="0"/>
+          <w:sz w:val="21"/>
+          <w:szCs w:val="21"/>
+          <w:lang w:val="en-US" w:eastAsia="zh-CN" w:bidi="ar-SA"/>
+        </w:rPr>
+        <w:t>Integration整合</w:t>
+      </w:r>
+    </w:p>
+    <w:p>
+      <w:pPr>
+        <w:pStyle w:val="6"/>
+        <w:keepNext w:val="0"/>
+        <w:keepLines w:val="0"/>
+        <w:widowControl/>
+        <w:suppressLineNumbers w:val="0"/>
+        <w:shd w:val="clear" w:fill="FFFFFF"/>
+        <w:rPr>
+          <w:rFonts w:hint="eastAsia" w:ascii="楷体" w:hAnsi="楷体" w:eastAsia="楷体" w:cs="FZSSJW--GB1-0"/>
+          <w:kern w:val="0"/>
+          <w:sz w:val="21"/>
+          <w:szCs w:val="21"/>
+          <w:lang w:val="en-US" w:eastAsia="zh-CN" w:bidi="ar-SA"/>
+        </w:rPr>
+      </w:pPr>
+      <w:r>
+        <w:rPr>
+          <w:rFonts w:hint="eastAsia" w:ascii="楷体" w:hAnsi="楷体" w:eastAsia="楷体" w:cs="FZSSJW--GB1-0"/>
+          <w:kern w:val="0"/>
+          <w:sz w:val="21"/>
+          <w:szCs w:val="21"/>
+          <w:lang w:val="en-US" w:eastAsia="zh-CN" w:bidi="ar-SA"/>
+        </w:rPr>
+        <w:t>Extensively广泛</w:t>
+      </w:r>
+    </w:p>
+    <w:p>
+      <w:pPr>
+        <w:pStyle w:val="6"/>
+        <w:keepNext w:val="0"/>
+        <w:keepLines w:val="0"/>
+        <w:widowControl/>
+        <w:suppressLineNumbers w:val="0"/>
+        <w:shd w:val="clear" w:fill="FFFFFF"/>
+        <w:rPr>
+          <w:rFonts w:hint="eastAsia" w:ascii="楷体" w:hAnsi="楷体" w:eastAsia="楷体" w:cs="FZSSJW--GB1-0"/>
+          <w:kern w:val="0"/>
+          <w:sz w:val="21"/>
+          <w:szCs w:val="21"/>
+          <w:lang w:val="en-US" w:eastAsia="zh-CN" w:bidi="ar-SA"/>
+        </w:rPr>
+      </w:pPr>
+    </w:p>
+    <w:p>
+      <w:pPr>
+        <w:pStyle w:val="6"/>
+        <w:keepNext w:val="0"/>
+        <w:keepLines w:val="0"/>
+        <w:widowControl/>
+        <w:suppressLineNumbers w:val="0"/>
+        <w:shd w:val="clear" w:fill="FFFFFF"/>
+      </w:pPr>
+    </w:p>
+    <w:p>
+      <w:pPr>
+        <w:pStyle w:val="6"/>
+        <w:keepNext w:val="0"/>
+        <w:keepLines w:val="0"/>
+        <w:widowControl/>
+        <w:suppressLineNumbers w:val="0"/>
+        <w:shd w:val="clear" w:fill="FFFFFF"/>
+      </w:pPr>
+    </w:p>
+    <w:p>
+      <w:pPr>
+        <w:pStyle w:val="6"/>
+        <w:keepNext w:val="0"/>
+        <w:keepLines w:val="0"/>
+        <w:widowControl/>
+        <w:suppressLineNumbers w:val="0"/>
+        <w:shd w:val="clear" w:fill="FFFFFF"/>
+        <w:rPr>
+          <w:rFonts w:hint="eastAsia"/>
+          <w:lang w:val="en-US" w:eastAsia="zh-CN"/>
+        </w:rPr>
+      </w:pPr>
+    </w:p>
+    <w:p>
+      <w:pPr>
+        <w:pStyle w:val="6"/>
+        <w:keepNext w:val="0"/>
+        <w:keepLines w:val="0"/>
+        <w:widowControl/>
+        <w:suppressLineNumbers w:val="0"/>
+        <w:shd w:val="clear" w:fill="FFFFFF"/>
+        <w:rPr>
+          <w:rFonts w:hint="eastAsia" w:ascii="楷体" w:hAnsi="楷体" w:eastAsia="楷体" w:cs="FZSSJW--GB1-0"/>
+          <w:kern w:val="0"/>
+          <w:sz w:val="21"/>
+          <w:szCs w:val="21"/>
+          <w:lang w:val="en-US" w:eastAsia="zh-CN" w:bidi="ar-SA"/>
+        </w:rPr>
+      </w:pPr>
+    </w:p>
+    <w:p>
+      <w:pPr>
+        <w:pStyle w:val="6"/>
+        <w:keepNext w:val="0"/>
+        <w:keepLines w:val="0"/>
+        <w:widowControl/>
+        <w:suppressLineNumbers w:val="0"/>
+        <w:shd w:val="clear" w:fill="FFFFFF"/>
+        <w:rPr>
+          <w:rFonts w:hint="eastAsia" w:ascii="宋体" w:hAnsi="宋体" w:eastAsia="宋体" w:cs="宋体"/>
+          <w:color w:val="000000"/>
+          <w:sz w:val="18"/>
+          <w:szCs w:val="18"/>
+          <w:shd w:val="clear" w:fill="FFFFFF"/>
+          <w:lang w:val="en-US" w:eastAsia="zh-CN"/>
+        </w:rPr>
+      </w:pPr>
+    </w:p>
+    <w:p>
+      <w:pPr>
+        <w:pStyle w:val="6"/>
+        <w:keepNext w:val="0"/>
+        <w:keepLines w:val="0"/>
+        <w:widowControl/>
+        <w:suppressLineNumbers w:val="0"/>
+        <w:spacing w:line="240" w:lineRule="auto"/>
+        <w:ind w:left="0" w:firstLine="0"/>
+        <w:rPr>
+          <w:b w:val="0"/>
+          <w:i w:val="0"/>
+          <w:caps w:val="0"/>
+          <w:color w:val="000000"/>
+          <w:spacing w:val="0"/>
+        </w:rPr>
+      </w:pPr>
+    </w:p>
+    <w:p>
+      <w:pPr>
+        <w:numPr>
+          <w:ilvl w:val="0"/>
+          <w:numId w:val="0"/>
+        </w:numPr>
+        <w:shd w:val="clear" w:color="auto" w:fill="FFFFFF"/>
+        <w:tabs>
+          <w:tab w:val="clear" w:pos="720"/>
+        </w:tabs>
+        <w:adjustRightInd/>
+        <w:snapToGrid/>
+        <w:spacing w:after="0" w:line="240" w:lineRule="auto"/>
+        <w:rPr>
+          <w:rFonts w:hint="eastAsia" w:ascii="楷体" w:hAnsi="楷体" w:eastAsia="楷体" w:cs="FZSSJW--GB1-0"/>
+          <w:sz w:val="21"/>
+          <w:szCs w:val="21"/>
+          <w:lang w:val="en-US" w:eastAsia="zh-CN"/>
+        </w:rPr>
+      </w:pPr>
+    </w:p>
     <w:sectPr>
       <w:pgSz w:w="11906" w:h="16838"/>
       <w:pgMar w:top="1440" w:right="1800" w:bottom="1440" w:left="1800" w:header="708" w:footer="708" w:gutter="0"/>
@@ -13517,99 +15808,10 @@
 
 <file path=word/numbering.xml><?xml version="1.0" encoding="utf-8"?>
 <w:numbering xmlns:wpc="http://schemas.microsoft.com/office/word/2010/wordprocessingCanvas" xmlns:mc="http://schemas.openxmlformats.org/markup-compatibility/2006" xmlns:o="urn:schemas-microsoft-com:office:office" xmlns:r="http://schemas.openxmlformats.org/officeDocument/2006/relationships" xmlns:m="http://schemas.openxmlformats.org/officeDocument/2006/math" xmlns:v="urn:schemas-microsoft-com:vml" xmlns:wp14="http://schemas.microsoft.com/office/word/2010/wordprocessingDrawing" xmlns:wp="http://schemas.openxmlformats.org/drawingml/2006/wordprocessingDrawing" xmlns:w10="urn:schemas-microsoft-com:office:word" xmlns:w="http://schemas.openxmlformats.org/wordprocessingml/2006/main" xmlns:w14="http://schemas.microsoft.com/office/word/2010/wordml" xmlns:wpg="http://schemas.microsoft.com/office/word/2010/wordprocessingGroup" xmlns:wpi="http://schemas.microsoft.com/office/word/2010/wordprocessingInk" xmlns:wne="http://schemas.microsoft.com/office/word/2006/wordml" xmlns:wps="http://schemas.microsoft.com/office/word/2010/wordprocessingShape" mc:Ignorable="w14 wp14">
-  <w:abstractNum w:abstractNumId="706175884">
-    <w:nsid w:val="2A17638C"/>
+  <w:abstractNum w:abstractNumId="1454554407">
+    <w:nsid w:val="56B2BD27"/>
     <w:multiLevelType w:val="multilevel"/>
-    <w:tmpl w:val="2A17638C"/>
-    <w:lvl w:ilvl="0" w:tentative="1">
-      <w:start w:val="1"/>
-      <w:numFmt w:val="decimal"/>
-      <w:lvlText w:val="（%1）"/>
-      <w:lvlJc w:val="left"/>
-      <w:pPr>
-        <w:ind w:left="720" w:hanging="720"/>
-      </w:pPr>
-      <w:rPr>
-        <w:rFonts w:hint="default"/>
-      </w:rPr>
-    </w:lvl>
-    <w:lvl w:ilvl="1" w:tentative="1">
-      <w:start w:val="1"/>
-      <w:numFmt w:val="lowerLetter"/>
-      <w:lvlText w:val="%2)"/>
-      <w:lvlJc w:val="left"/>
-      <w:pPr>
-        <w:ind w:left="840" w:hanging="420"/>
-      </w:pPr>
-    </w:lvl>
-    <w:lvl w:ilvl="2" w:tentative="1">
-      <w:start w:val="1"/>
-      <w:numFmt w:val="lowerRoman"/>
-      <w:lvlText w:val="%3."/>
-      <w:lvlJc w:val="right"/>
-      <w:pPr>
-        <w:ind w:left="1260" w:hanging="420"/>
-      </w:pPr>
-    </w:lvl>
-    <w:lvl w:ilvl="3" w:tentative="1">
-      <w:start w:val="1"/>
-      <w:numFmt w:val="decimal"/>
-      <w:lvlText w:val="%4."/>
-      <w:lvlJc w:val="left"/>
-      <w:pPr>
-        <w:ind w:left="1680" w:hanging="420"/>
-      </w:pPr>
-    </w:lvl>
-    <w:lvl w:ilvl="4" w:tentative="1">
-      <w:start w:val="1"/>
-      <w:numFmt w:val="lowerLetter"/>
-      <w:lvlText w:val="%5)"/>
-      <w:lvlJc w:val="left"/>
-      <w:pPr>
-        <w:ind w:left="2100" w:hanging="420"/>
-      </w:pPr>
-    </w:lvl>
-    <w:lvl w:ilvl="5" w:tentative="1">
-      <w:start w:val="1"/>
-      <w:numFmt w:val="lowerRoman"/>
-      <w:lvlText w:val="%6."/>
-      <w:lvlJc w:val="right"/>
-      <w:pPr>
-        <w:ind w:left="2520" w:hanging="420"/>
-      </w:pPr>
-    </w:lvl>
-    <w:lvl w:ilvl="6" w:tentative="1">
-      <w:start w:val="1"/>
-      <w:numFmt w:val="decimal"/>
-      <w:lvlText w:val="%7."/>
-      <w:lvlJc w:val="left"/>
-      <w:pPr>
-        <w:ind w:left="2940" w:hanging="420"/>
-      </w:pPr>
-    </w:lvl>
-    <w:lvl w:ilvl="7" w:tentative="1">
-      <w:start w:val="1"/>
-      <w:numFmt w:val="lowerLetter"/>
-      <w:lvlText w:val="%8)"/>
-      <w:lvlJc w:val="left"/>
-      <w:pPr>
-        <w:ind w:left="3360" w:hanging="420"/>
-      </w:pPr>
-    </w:lvl>
-    <w:lvl w:ilvl="8" w:tentative="1">
-      <w:start w:val="1"/>
-      <w:numFmt w:val="lowerRoman"/>
-      <w:lvlText w:val="%9."/>
-      <w:lvlJc w:val="right"/>
-      <w:pPr>
-        <w:ind w:left="3780" w:hanging="420"/>
-      </w:pPr>
-    </w:lvl>
-  </w:abstractNum>
-  <w:abstractNum w:abstractNumId="1454048536">
-    <w:nsid w:val="56AB0518"/>
-    <w:multiLevelType w:val="multilevel"/>
-    <w:tmpl w:val="56AB0518"/>
+    <w:tmpl w:val="56B2BD27"/>
     <w:lvl w:ilvl="0" w:tentative="1">
       <w:start w:val="1"/>
       <w:numFmt w:val="bullet"/>
@@ -13892,8 +16094,109 @@
       <w:lvlJc w:val="left"/>
     </w:lvl>
   </w:abstractNum>
+  <w:abstractNum w:abstractNumId="1454481646">
+    <w:nsid w:val="56B1A0EE"/>
+    <w:multiLevelType w:val="singleLevel"/>
+    <w:tmpl w:val="56B1A0EE"/>
+    <w:lvl w:ilvl="0" w:tentative="1">
+      <w:start w:val="3"/>
+      <w:numFmt w:val="decimal"/>
+      <w:suff w:val="nothing"/>
+      <w:lvlText w:val="%1."/>
+      <w:lvlJc w:val="left"/>
+    </w:lvl>
+  </w:abstractNum>
+  <w:abstractNum w:abstractNumId="706175884">
+    <w:nsid w:val="2A17638C"/>
+    <w:multiLevelType w:val="multilevel"/>
+    <w:tmpl w:val="2A17638C"/>
+    <w:lvl w:ilvl="0" w:tentative="1">
+      <w:start w:val="1"/>
+      <w:numFmt w:val="decimal"/>
+      <w:lvlText w:val="（%1）"/>
+      <w:lvlJc w:val="left"/>
+      <w:pPr>
+        <w:ind w:left="720" w:hanging="720"/>
+      </w:pPr>
+      <w:rPr>
+        <w:rFonts w:hint="default"/>
+      </w:rPr>
+    </w:lvl>
+    <w:lvl w:ilvl="1" w:tentative="1">
+      <w:start w:val="1"/>
+      <w:numFmt w:val="lowerLetter"/>
+      <w:lvlText w:val="%2)"/>
+      <w:lvlJc w:val="left"/>
+      <w:pPr>
+        <w:ind w:left="840" w:hanging="420"/>
+      </w:pPr>
+    </w:lvl>
+    <w:lvl w:ilvl="2" w:tentative="1">
+      <w:start w:val="1"/>
+      <w:numFmt w:val="lowerRoman"/>
+      <w:lvlText w:val="%3."/>
+      <w:lvlJc w:val="right"/>
+      <w:pPr>
+        <w:ind w:left="1260" w:hanging="420"/>
+      </w:pPr>
+    </w:lvl>
+    <w:lvl w:ilvl="3" w:tentative="1">
+      <w:start w:val="1"/>
+      <w:numFmt w:val="decimal"/>
+      <w:lvlText w:val="%4."/>
+      <w:lvlJc w:val="left"/>
+      <w:pPr>
+        <w:ind w:left="1680" w:hanging="420"/>
+      </w:pPr>
+    </w:lvl>
+    <w:lvl w:ilvl="4" w:tentative="1">
+      <w:start w:val="1"/>
+      <w:numFmt w:val="lowerLetter"/>
+      <w:lvlText w:val="%5)"/>
+      <w:lvlJc w:val="left"/>
+      <w:pPr>
+        <w:ind w:left="2100" w:hanging="420"/>
+      </w:pPr>
+    </w:lvl>
+    <w:lvl w:ilvl="5" w:tentative="1">
+      <w:start w:val="1"/>
+      <w:numFmt w:val="lowerRoman"/>
+      <w:lvlText w:val="%6."/>
+      <w:lvlJc w:val="right"/>
+      <w:pPr>
+        <w:ind w:left="2520" w:hanging="420"/>
+      </w:pPr>
+    </w:lvl>
+    <w:lvl w:ilvl="6" w:tentative="1">
+      <w:start w:val="1"/>
+      <w:numFmt w:val="decimal"/>
+      <w:lvlText w:val="%7."/>
+      <w:lvlJc w:val="left"/>
+      <w:pPr>
+        <w:ind w:left="2940" w:hanging="420"/>
+      </w:pPr>
+    </w:lvl>
+    <w:lvl w:ilvl="7" w:tentative="1">
+      <w:start w:val="1"/>
+      <w:numFmt w:val="lowerLetter"/>
+      <w:lvlText w:val="%8)"/>
+      <w:lvlJc w:val="left"/>
+      <w:pPr>
+        <w:ind w:left="3360" w:hanging="420"/>
+      </w:pPr>
+    </w:lvl>
+    <w:lvl w:ilvl="8" w:tentative="1">
+      <w:start w:val="1"/>
+      <w:numFmt w:val="lowerRoman"/>
+      <w:lvlText w:val="%9."/>
+      <w:lvlJc w:val="right"/>
+      <w:pPr>
+        <w:ind w:left="3780" w:hanging="420"/>
+      </w:pPr>
+    </w:lvl>
+  </w:abstractNum>
   <w:num w:numId="1">
-    <w:abstractNumId w:val="1454048536"/>
+    <w:abstractNumId w:val="1454554407"/>
     <w:lvlOverride w:ilvl="0">
       <w:startOverride w:val="1"/>
     </w:lvlOverride>
@@ -13915,6 +16218,9 @@
   </w:num>
   <w:num w:numId="7">
     <w:abstractNumId w:val="1454036670"/>
+  </w:num>
+  <w:num w:numId="8">
+    <w:abstractNumId w:val="1454481646"/>
   </w:num>
 </w:numbering>
 </file>
@@ -13994,7 +16300,7 @@
     <w:lsdException w:qFormat="1" w:unhideWhenUsed="0" w:uiPriority="10" w:semiHidden="0" w:name="Title"/>
     <w:lsdException w:uiPriority="99" w:name="Closing"/>
     <w:lsdException w:uiPriority="99" w:name="Signature"/>
-    <w:lsdException w:uiPriority="1" w:semiHidden="0" w:name="Default Paragraph Font"/>
+    <w:lsdException w:qFormat="1" w:uiPriority="1" w:semiHidden="0" w:name="Default Paragraph Font"/>
     <w:lsdException w:uiPriority="99" w:name="Body Text"/>
     <w:lsdException w:uiPriority="99" w:name="Body Text Indent"/>
     <w:lsdException w:uiPriority="99" w:name="List Continue"/>
@@ -14195,10 +16501,29 @@
     </w:rPr>
   </w:style>
   <w:style w:type="paragraph" w:styleId="2">
+    <w:name w:val="heading 1"/>
+    <w:basedOn w:val="1"/>
+    <w:next w:val="1"/>
+    <w:qFormat/>
+    <w:uiPriority w:val="9"/>
+    <w:pPr>
+      <w:spacing w:before="0" w:beforeAutospacing="1" w:after="0" w:afterAutospacing="1"/>
+      <w:jc w:val="left"/>
+    </w:pPr>
+    <w:rPr>
+      <w:rFonts w:hint="eastAsia" w:ascii="宋体" w:hAnsi="宋体" w:eastAsia="宋体" w:cs="宋体"/>
+      <w:b/>
+      <w:kern w:val="44"/>
+      <w:sz w:val="48"/>
+      <w:szCs w:val="48"/>
+      <w:lang w:val="en-US" w:eastAsia="zh-CN" w:bidi="ar"/>
+    </w:rPr>
+  </w:style>
+  <w:style w:type="paragraph" w:styleId="3">
     <w:name w:val="heading 2"/>
     <w:basedOn w:val="1"/>
     <w:next w:val="1"/>
-    <w:link w:val="12"/>
+    <w:link w:val="13"/>
     <w:qFormat/>
     <w:uiPriority w:val="9"/>
     <w:pPr>
@@ -14215,10 +16540,11 @@
       <w:szCs w:val="36"/>
     </w:rPr>
   </w:style>
-  <w:style w:type="paragraph" w:styleId="3">
+  <w:style w:type="paragraph" w:styleId="4">
     <w:name w:val="heading 3"/>
     <w:basedOn w:val="1"/>
     <w:next w:val="1"/>
+    <w:link w:val="17"/>
     <w:unhideWhenUsed/>
     <w:qFormat/>
     <w:uiPriority w:val="9"/>
@@ -14235,12 +16561,13 @@
       <w:lang w:val="en-US" w:eastAsia="zh-CN" w:bidi="ar"/>
     </w:rPr>
   </w:style>
-  <w:style w:type="character" w:default="1" w:styleId="7">
+  <w:style w:type="character" w:default="1" w:styleId="8">
     <w:name w:val="Default Paragraph Font"/>
     <w:unhideWhenUsed/>
+    <w:qFormat/>
     <w:uiPriority w:val="1"/>
   </w:style>
-  <w:style w:type="table" w:default="1" w:styleId="11">
+  <w:style w:type="table" w:default="1" w:styleId="12">
     <w:name w:val="Normal Table"/>
     <w:unhideWhenUsed/>
     <w:qFormat/>
@@ -14255,10 +16582,10 @@
       </w:tblCellMar>
     </w:tblPr>
   </w:style>
-  <w:style w:type="paragraph" w:styleId="4">
+  <w:style w:type="paragraph" w:styleId="5">
     <w:name w:val="Balloon Text"/>
     <w:basedOn w:val="1"/>
-    <w:link w:val="13"/>
+    <w:link w:val="14"/>
     <w:unhideWhenUsed/>
     <w:qFormat/>
     <w:uiPriority w:val="99"/>
@@ -14270,7 +16597,7 @@
       <w:szCs w:val="18"/>
     </w:rPr>
   </w:style>
-  <w:style w:type="paragraph" w:styleId="5">
+  <w:style w:type="paragraph" w:styleId="6">
     <w:name w:val="HTML Preformatted"/>
     <w:basedOn w:val="1"/>
     <w:unhideWhenUsed/>
@@ -14305,7 +16632,7 @@
       <w:lang w:val="en-US" w:eastAsia="zh-CN" w:bidi="ar"/>
     </w:rPr>
   </w:style>
-  <w:style w:type="paragraph" w:styleId="6">
+  <w:style w:type="paragraph" w:styleId="7">
     <w:name w:val="Normal (Web)"/>
     <w:basedOn w:val="1"/>
     <w:unhideWhenUsed/>
@@ -14322,18 +16649,18 @@
       <w:lang w:val="en-US" w:eastAsia="zh-CN" w:bidi="ar"/>
     </w:rPr>
   </w:style>
-  <w:style w:type="character" w:styleId="8">
+  <w:style w:type="character" w:styleId="9">
     <w:name w:val="Strong"/>
-    <w:basedOn w:val="7"/>
+    <w:basedOn w:val="8"/>
     <w:qFormat/>
     <w:uiPriority w:val="22"/>
     <w:rPr>
       <w:b/>
     </w:rPr>
   </w:style>
-  <w:style w:type="character" w:styleId="9">
+  <w:style w:type="character" w:styleId="10">
     <w:name w:val="Hyperlink"/>
-    <w:basedOn w:val="7"/>
+    <w:basedOn w:val="8"/>
     <w:unhideWhenUsed/>
     <w:qFormat/>
     <w:uiPriority w:val="99"/>
@@ -14342,9 +16669,9 @@
       <w:u w:val="single"/>
     </w:rPr>
   </w:style>
-  <w:style w:type="character" w:styleId="10">
+  <w:style w:type="character" w:styleId="11">
     <w:name w:val="HTML Code"/>
-    <w:basedOn w:val="7"/>
+    <w:basedOn w:val="8"/>
     <w:unhideWhenUsed/>
     <w:qFormat/>
     <w:uiPriority w:val="99"/>
@@ -14353,10 +16680,10 @@
       <w:sz w:val="20"/>
     </w:rPr>
   </w:style>
-  <w:style w:type="character" w:customStyle="1" w:styleId="12">
+  <w:style w:type="character" w:customStyle="1" w:styleId="13">
     <w:name w:val="标题 2 Char"/>
-    <w:basedOn w:val="7"/>
-    <w:link w:val="2"/>
+    <w:basedOn w:val="8"/>
+    <w:link w:val="3"/>
     <w:qFormat/>
     <w:uiPriority w:val="9"/>
     <w:rPr>
@@ -14367,10 +16694,10 @@
       <w:szCs w:val="36"/>
     </w:rPr>
   </w:style>
-  <w:style w:type="character" w:customStyle="1" w:styleId="13">
+  <w:style w:type="character" w:customStyle="1" w:styleId="14">
     <w:name w:val="批注框文本 Char"/>
-    <w:basedOn w:val="7"/>
-    <w:link w:val="4"/>
+    <w:basedOn w:val="8"/>
+    <w:link w:val="5"/>
     <w:semiHidden/>
     <w:qFormat/>
     <w:uiPriority w:val="99"/>
@@ -14380,7 +16707,7 @@
       <w:szCs w:val="18"/>
     </w:rPr>
   </w:style>
-  <w:style w:type="paragraph" w:customStyle="1" w:styleId="14">
+  <w:style w:type="paragraph" w:customStyle="1" w:styleId="15">
     <w:name w:val="List Paragraph"/>
     <w:basedOn w:val="1"/>
     <w:qFormat/>
@@ -14388,6 +16715,30 @@
     <w:pPr>
       <w:ind w:firstLine="420" w:firstLineChars="200"/>
     </w:pPr>
+  </w:style>
+  <w:style w:type="paragraph" w:customStyle="1" w:styleId="16">
+    <w:name w:val="列出段落1"/>
+    <w:basedOn w:val="1"/>
+    <w:qFormat/>
+    <w:uiPriority w:val="34"/>
+    <w:pPr>
+      <w:ind w:firstLine="420" w:firstLineChars="200"/>
+    </w:pPr>
+  </w:style>
+  <w:style w:type="character" w:customStyle="1" w:styleId="17">
+    <w:name w:val="标题 3 Char"/>
+    <w:basedOn w:val="8"/>
+    <w:link w:val="4"/>
+    <w:qFormat/>
+    <w:uiPriority w:val="9"/>
+    <w:rPr>
+      <w:rFonts w:hint="eastAsia" w:ascii="宋体" w:hAnsi="宋体" w:eastAsia="宋体" w:cs="宋体"/>
+      <w:b/>
+      <w:kern w:val="0"/>
+      <w:sz w:val="27"/>
+      <w:szCs w:val="27"/>
+      <w:lang w:val="en-US" w:eastAsia="zh-CN" w:bidi="ar"/>
+    </w:rPr>
   </w:style>
 </w:styles>
 </file>
